--- a/SpectralData Documentation.docx
+++ b/SpectralData Documentation.docx
@@ -6,11 +6,9 @@
       <w:pPr>
         <w:pStyle w:val="Heading1"/>
       </w:pPr>
-      <w:proofErr w:type="spellStart"/>
       <w:r>
         <w:t>SpectralData</w:t>
       </w:r>
-      <w:proofErr w:type="spellEnd"/>
       <w:r>
         <w:t xml:space="preserve"> Documentation</w:t>
       </w:r>
@@ -30,69 +28,28 @@
     </w:p>
     <w:p>
       <w:r>
-        <w:t xml:space="preserve">This class uses the </w:t>
-      </w:r>
-      <w:proofErr w:type="spellStart"/>
-      <w:r>
-        <w:t>USGS_SpectralDataReader</w:t>
-      </w:r>
-      <w:proofErr w:type="spellEnd"/>
-      <w:r>
-        <w:t xml:space="preserve"> class to open and load the splib06a library from USGS. The class then takes the records in that library</w:t>
+        <w:t>This class uses the USGS_SpectralDataReader class to open and load the splib06a library from USGS. The class then takes the records in that library</w:t>
+      </w:r>
+      <w:r>
+        <w:t xml:space="preserve"> (known as splib06a records or specpr records)</w:t>
+      </w:r>
+      <w:r>
+        <w:t xml:space="preserve"> and</w:t>
+      </w:r>
+      <w:r>
+        <w:t xml:space="preserve"> then</w:t>
+      </w:r>
+      <w:r>
+        <w:t xml:space="preserve"> concatenates</w:t>
       </w:r>
       <w:r>
         <w:t xml:space="preserve"> </w:t>
       </w:r>
       <w:r>
-        <w:t>(</w:t>
-      </w:r>
-      <w:r>
-        <w:t xml:space="preserve">known as </w:t>
-      </w:r>
-      <w:r>
-        <w:t xml:space="preserve">splib06a records or </w:t>
-      </w:r>
-      <w:proofErr w:type="spellStart"/>
-      <w:r>
-        <w:t>specpr</w:t>
-      </w:r>
-      <w:proofErr w:type="spellEnd"/>
-      <w:r>
-        <w:t xml:space="preserve"> records)</w:t>
-      </w:r>
-      <w:r>
-        <w:t xml:space="preserve"> and</w:t>
-      </w:r>
-      <w:r>
-        <w:t xml:space="preserve"> then</w:t>
-      </w:r>
-      <w:r>
-        <w:t xml:space="preserve"> concatenates</w:t>
-      </w:r>
-      <w:r>
-        <w:t xml:space="preserve"> </w:t>
-      </w:r>
-      <w:r>
         <w:t>the records that go together</w:t>
       </w:r>
       <w:r>
-        <w:t xml:space="preserve"> to create one “Spectral Record” with all the data in it for the material that has been characterized by the multiple </w:t>
-      </w:r>
-      <w:proofErr w:type="spellStart"/>
-      <w:r>
-        <w:t>specpr</w:t>
-      </w:r>
-      <w:proofErr w:type="spellEnd"/>
-      <w:r>
-        <w:t xml:space="preserve"> records. The end result is an ability to get all the spectral information for </w:t>
-      </w:r>
-      <w:proofErr w:type="gramStart"/>
-      <w:r>
-        <w:t>an</w:t>
-      </w:r>
-      <w:proofErr w:type="gramEnd"/>
-      <w:r>
-        <w:t xml:space="preserve"> sample material that was characterized in the splib06a dataset.</w:t>
+        <w:t xml:space="preserve"> to create one “Spectral Record” with all the data in it for the material that has been characterized by the multiple specpr records. The end result is an ability to get all the spectral information for an sample material that was characterized in the splib06a dataset.</w:t>
       </w:r>
     </w:p>
     <w:p>
@@ -105,15 +62,7 @@
     </w:p>
     <w:p>
       <w:r>
-        <w:t xml:space="preserve">The class only reads and evaluates reflectance data. It is not designed to interpret the error or </w:t>
-      </w:r>
-      <w:proofErr w:type="spellStart"/>
-      <w:r>
-        <w:t>precission</w:t>
-      </w:r>
-      <w:proofErr w:type="spellEnd"/>
-      <w:r>
-        <w:t xml:space="preserve"> data in the splib06a dataset.</w:t>
+        <w:t>The class only reads and evaluates reflectance data. It is not designed to interpret the error or precission data in the splib06a dataset.</w:t>
       </w:r>
     </w:p>
     <w:p>
@@ -427,25 +376,7 @@
           <w:sz w:val="19"/>
           <w:szCs w:val="19"/>
         </w:rPr>
-        <w:t>oop variables are a single lowercase letter. In our case we used "</w:t>
-      </w:r>
-      <w:proofErr w:type="spellStart"/>
-      <w:r>
-        <w:rPr>
-          <w:rFonts w:ascii="Consolas" w:hAnsi="Consolas" w:cs="Consolas"/>
-          <w:sz w:val="19"/>
-          <w:szCs w:val="19"/>
-        </w:rPr>
-        <w:t>i</w:t>
-      </w:r>
-      <w:proofErr w:type="spellEnd"/>
-      <w:r>
-        <w:rPr>
-          <w:rFonts w:ascii="Consolas" w:hAnsi="Consolas" w:cs="Consolas"/>
-          <w:sz w:val="19"/>
-          <w:szCs w:val="19"/>
-        </w:rPr>
-        <w:t>"</w:t>
+        <w:t>oop variables are a single lowercase letter. In our case we used "i"</w:t>
       </w:r>
     </w:p>
     <w:p>
@@ -487,25 +418,7 @@
           <w:sz w:val="19"/>
           <w:szCs w:val="19"/>
         </w:rPr>
-        <w:t>bles are all labeled "</w:t>
-      </w:r>
-      <w:proofErr w:type="spellStart"/>
-      <w:r>
-        <w:rPr>
-          <w:rFonts w:ascii="Consolas" w:hAnsi="Consolas" w:cs="Consolas"/>
-          <w:sz w:val="19"/>
-          <w:szCs w:val="19"/>
-        </w:rPr>
-        <w:t>rvalue</w:t>
-      </w:r>
-      <w:proofErr w:type="spellEnd"/>
-      <w:r>
-        <w:rPr>
-          <w:rFonts w:ascii="Consolas" w:hAnsi="Consolas" w:cs="Consolas"/>
-          <w:sz w:val="19"/>
-          <w:szCs w:val="19"/>
-        </w:rPr>
-        <w:t>". T</w:t>
+        <w:t>bles are all labeled "rvalue". T</w:t>
       </w:r>
       <w:r>
         <w:rPr>
@@ -555,25 +468,7 @@
           <w:sz w:val="19"/>
           <w:szCs w:val="19"/>
         </w:rPr>
-        <w:t>Return values (</w:t>
-      </w:r>
-      <w:proofErr w:type="spellStart"/>
-      <w:r>
-        <w:rPr>
-          <w:rFonts w:ascii="Consolas" w:hAnsi="Consolas" w:cs="Consolas"/>
-          <w:sz w:val="19"/>
-          <w:szCs w:val="19"/>
-        </w:rPr>
-        <w:t>rvalue</w:t>
-      </w:r>
-      <w:proofErr w:type="spellEnd"/>
-      <w:r>
-        <w:rPr>
-          <w:rFonts w:ascii="Consolas" w:hAnsi="Consolas" w:cs="Consolas"/>
-          <w:sz w:val="19"/>
-          <w:szCs w:val="19"/>
-        </w:rPr>
-        <w:t>)</w:t>
+        <w:t>Return values (rvalue)</w:t>
       </w:r>
       <w:r>
         <w:rPr>
@@ -597,25 +492,7 @@
           <w:sz w:val="19"/>
           <w:szCs w:val="19"/>
         </w:rPr>
-        <w:t>nment to "false" or "</w:t>
-      </w:r>
-      <w:proofErr w:type="spellStart"/>
-      <w:r>
-        <w:rPr>
-          <w:rFonts w:ascii="Consolas" w:hAnsi="Consolas" w:cs="Consolas"/>
-          <w:sz w:val="19"/>
-          <w:szCs w:val="19"/>
-        </w:rPr>
-        <w:t>NaN</w:t>
-      </w:r>
-      <w:proofErr w:type="spellEnd"/>
-      <w:r>
-        <w:rPr>
-          <w:rFonts w:ascii="Consolas" w:hAnsi="Consolas" w:cs="Consolas"/>
-          <w:sz w:val="19"/>
-          <w:szCs w:val="19"/>
-        </w:rPr>
-        <w:t>"</w:t>
+        <w:t>nment to "false" or "NaN"</w:t>
       </w:r>
     </w:p>
     <w:p>
@@ -743,8 +620,6 @@
           <w:highlight w:val="black"/>
         </w:rPr>
       </w:pPr>
-      <w:proofErr w:type="spellStart"/>
-      <w:proofErr w:type="gramStart"/>
       <w:r>
         <w:rPr>
           <w:rFonts w:ascii="Consolas" w:hAnsi="Consolas" w:cs="Consolas"/>
@@ -755,8 +630,6 @@
         </w:rPr>
         <w:t>struct</w:t>
       </w:r>
-      <w:proofErr w:type="spellEnd"/>
-      <w:proofErr w:type="gramEnd"/>
       <w:r>
         <w:rPr>
           <w:rFonts w:ascii="Consolas" w:hAnsi="Consolas" w:cs="Consolas"/>
@@ -767,7 +640,6 @@
         </w:rPr>
         <w:t xml:space="preserve"> </w:t>
       </w:r>
-      <w:proofErr w:type="spellStart"/>
       <w:r>
         <w:rPr>
           <w:rFonts w:ascii="Consolas" w:hAnsi="Consolas" w:cs="Consolas"/>
@@ -778,7 +650,6 @@
         </w:rPr>
         <w:t>recordTuple</w:t>
       </w:r>
-      <w:proofErr w:type="spellEnd"/>
       <w:r>
         <w:rPr>
           <w:rFonts w:ascii="Consolas" w:hAnsi="Consolas" w:cs="Consolas"/>
@@ -894,7 +765,6 @@
         </w:rPr>
         <w:tab/>
       </w:r>
-      <w:proofErr w:type="gramStart"/>
       <w:r>
         <w:rPr>
           <w:rFonts w:ascii="Consolas" w:hAnsi="Consolas" w:cs="Consolas"/>
@@ -905,7 +775,6 @@
         </w:rPr>
         <w:t>unsigned</w:t>
       </w:r>
-      <w:proofErr w:type="gramEnd"/>
       <w:r>
         <w:rPr>
           <w:rFonts w:ascii="Consolas" w:hAnsi="Consolas" w:cs="Consolas"/>
@@ -1061,8 +930,6 @@
         </w:rPr>
         <w:tab/>
       </w:r>
-      <w:proofErr w:type="spellStart"/>
-      <w:proofErr w:type="gramStart"/>
       <w:r>
         <w:rPr>
           <w:rFonts w:ascii="Consolas" w:hAnsi="Consolas" w:cs="Consolas"/>
@@ -1073,8 +940,6 @@
         </w:rPr>
         <w:t>int</w:t>
       </w:r>
-      <w:proofErr w:type="spellEnd"/>
-      <w:proofErr w:type="gramEnd"/>
       <w:r>
         <w:rPr>
           <w:rFonts w:ascii="Consolas" w:hAnsi="Consolas" w:cs="Consolas"/>
@@ -1139,8 +1004,6 @@
         </w:rPr>
         <w:tab/>
       </w:r>
-      <w:proofErr w:type="spellStart"/>
-      <w:proofErr w:type="gramStart"/>
       <w:r>
         <w:rPr>
           <w:rFonts w:ascii="Consolas" w:hAnsi="Consolas" w:cs="Consolas"/>
@@ -1151,8 +1014,6 @@
         </w:rPr>
         <w:t>int</w:t>
       </w:r>
-      <w:proofErr w:type="spellEnd"/>
-      <w:proofErr w:type="gramEnd"/>
       <w:r>
         <w:rPr>
           <w:rFonts w:ascii="Consolas" w:hAnsi="Consolas" w:cs="Consolas"/>
@@ -1218,7 +1079,6 @@
         </w:rPr>
         <w:tab/>
       </w:r>
-      <w:proofErr w:type="gramStart"/>
       <w:r>
         <w:rPr>
           <w:rFonts w:ascii="Consolas" w:hAnsi="Consolas" w:cs="Consolas"/>
@@ -1229,7 +1089,6 @@
         </w:rPr>
         <w:t>float</w:t>
       </w:r>
-      <w:proofErr w:type="gramEnd"/>
       <w:r>
         <w:rPr>
           <w:rFonts w:ascii="Consolas" w:hAnsi="Consolas" w:cs="Consolas"/>
@@ -1260,7 +1119,6 @@
         </w:rPr>
         <w:tab/>
       </w:r>
-      <w:proofErr w:type="spellStart"/>
       <w:r>
         <w:rPr>
           <w:rFonts w:ascii="Consolas" w:hAnsi="Consolas" w:cs="Consolas"/>
@@ -1271,7 +1129,6 @@
         </w:rPr>
         <w:t>reflectances</w:t>
       </w:r>
-      <w:proofErr w:type="spellEnd"/>
       <w:r>
         <w:rPr>
           <w:rFonts w:ascii="Consolas" w:hAnsi="Consolas" w:cs="Consolas"/>
@@ -1326,8 +1183,8 @@
           <w:highlight w:val="black"/>
         </w:rPr>
         <w:tab/>
-      </w:r>
-      <w:proofErr w:type="gramStart"/>
+        <w:t>f</w:t>
+      </w:r>
       <w:r>
         <w:rPr>
           <w:rFonts w:ascii="Consolas" w:hAnsi="Consolas" w:cs="Consolas"/>
@@ -1336,19 +1193,8 @@
           <w:szCs w:val="19"/>
           <w:highlight w:val="black"/>
         </w:rPr>
-        <w:t>f</w:t>
-      </w:r>
-      <w:r>
-        <w:rPr>
-          <w:rFonts w:ascii="Consolas" w:hAnsi="Consolas" w:cs="Consolas"/>
-          <w:color w:val="569CD6"/>
-          <w:sz w:val="19"/>
-          <w:szCs w:val="19"/>
-          <w:highlight w:val="black"/>
-        </w:rPr>
         <w:t>loat</w:t>
       </w:r>
-      <w:proofErr w:type="gramEnd"/>
       <w:r>
         <w:rPr>
           <w:rFonts w:ascii="Consolas" w:hAnsi="Consolas" w:cs="Consolas"/>
@@ -1489,7 +1335,6 @@
         <w:lastRenderedPageBreak/>
         <w:t xml:space="preserve">The </w:t>
       </w:r>
-      <w:proofErr w:type="spellStart"/>
       <w:r>
         <w:rPr>
           <w:rFonts w:ascii="Consolas" w:hAnsi="Consolas" w:cs="Consolas"/>
@@ -1504,340 +1349,189 @@
           <w:sz w:val="19"/>
           <w:szCs w:val="19"/>
         </w:rPr>
-        <w:t>Tuple</w:t>
-      </w:r>
-      <w:proofErr w:type="spellEnd"/>
-      <w:r>
-        <w:rPr>
-          <w:rFonts w:ascii="Consolas" w:hAnsi="Consolas" w:cs="Consolas"/>
-          <w:sz w:val="19"/>
-          <w:szCs w:val="19"/>
-        </w:rPr>
-        <w:t xml:space="preserve"> structure is designed to hold a concatenated set of USGS </w:t>
-      </w:r>
-      <w:proofErr w:type="spellStart"/>
-      <w:r>
-        <w:rPr>
-          <w:rFonts w:ascii="Consolas" w:hAnsi="Consolas" w:cs="Consolas"/>
-          <w:sz w:val="19"/>
-          <w:szCs w:val="19"/>
-        </w:rPr>
-        <w:t>specpr</w:t>
-      </w:r>
-      <w:proofErr w:type="spellEnd"/>
-      <w:r>
-        <w:rPr>
-          <w:rFonts w:ascii="Consolas" w:hAnsi="Consolas" w:cs="Consolas"/>
-          <w:sz w:val="19"/>
-          <w:szCs w:val="19"/>
-        </w:rPr>
-        <w:t xml:space="preserve"> records to create a full spectral record.</w:t>
-      </w:r>
-    </w:p>
-    <w:p>
-      <w:pPr>
-        <w:autoSpaceDE w:val="0"/>
-        <w:autoSpaceDN w:val="0"/>
-        <w:adjustRightInd w:val="0"/>
-        <w:spacing w:after="0" w:line="240" w:lineRule="auto"/>
-        <w:rPr>
-          <w:rFonts w:ascii="Consolas" w:hAnsi="Consolas" w:cs="Consolas"/>
-          <w:sz w:val="19"/>
-          <w:szCs w:val="19"/>
-        </w:rPr>
-      </w:pPr>
-      <w:r>
-        <w:rPr>
-          <w:rFonts w:ascii="Consolas" w:hAnsi="Consolas" w:cs="Consolas"/>
-          <w:sz w:val="19"/>
-          <w:szCs w:val="19"/>
-        </w:rPr>
-        <w:tab/>
-      </w:r>
-      <w:proofErr w:type="gramStart"/>
-      <w:r>
-        <w:rPr>
-          <w:rFonts w:ascii="Consolas" w:hAnsi="Consolas" w:cs="Consolas"/>
-          <w:sz w:val="19"/>
-          <w:szCs w:val="19"/>
-        </w:rPr>
-        <w:t>title</w:t>
-      </w:r>
-      <w:proofErr w:type="gramEnd"/>
-      <w:r>
-        <w:rPr>
-          <w:rFonts w:ascii="Consolas" w:hAnsi="Consolas" w:cs="Consolas"/>
-          <w:sz w:val="19"/>
-          <w:szCs w:val="19"/>
-        </w:rPr>
-        <w:t>: the name of the material used in generating the record</w:t>
-      </w:r>
-    </w:p>
-    <w:p>
-      <w:pPr>
-        <w:autoSpaceDE w:val="0"/>
-        <w:autoSpaceDN w:val="0"/>
-        <w:adjustRightInd w:val="0"/>
-        <w:spacing w:after="0" w:line="240" w:lineRule="auto"/>
-        <w:rPr>
-          <w:rFonts w:ascii="Consolas" w:hAnsi="Consolas" w:cs="Consolas"/>
-          <w:sz w:val="19"/>
-          <w:szCs w:val="19"/>
-        </w:rPr>
-      </w:pPr>
-      <w:r>
-        <w:rPr>
-          <w:rFonts w:ascii="Consolas" w:hAnsi="Consolas" w:cs="Consolas"/>
-          <w:sz w:val="19"/>
-          <w:szCs w:val="19"/>
-        </w:rPr>
-        <w:tab/>
-      </w:r>
-      <w:proofErr w:type="gramStart"/>
-      <w:r>
-        <w:rPr>
-          <w:rFonts w:ascii="Consolas" w:hAnsi="Consolas" w:cs="Consolas"/>
-          <w:sz w:val="19"/>
-          <w:szCs w:val="19"/>
-        </w:rPr>
-        <w:t>id</w:t>
-      </w:r>
-      <w:proofErr w:type="gramEnd"/>
-      <w:r>
-        <w:rPr>
-          <w:rFonts w:ascii="Consolas" w:hAnsi="Consolas" w:cs="Consolas"/>
-          <w:sz w:val="19"/>
-          <w:szCs w:val="19"/>
-        </w:rPr>
-        <w:t>:</w:t>
-      </w:r>
-      <w:r>
-        <w:rPr>
-          <w:rFonts w:ascii="Consolas" w:hAnsi="Consolas" w:cs="Consolas"/>
-          <w:sz w:val="19"/>
-          <w:szCs w:val="19"/>
-        </w:rPr>
-        <w:tab/>
-      </w:r>
-      <w:proofErr w:type="spellStart"/>
-      <w:r>
-        <w:rPr>
-          <w:rFonts w:ascii="Consolas" w:hAnsi="Consolas" w:cs="Consolas"/>
-          <w:sz w:val="19"/>
-          <w:szCs w:val="19"/>
-        </w:rPr>
-        <w:t>specpr</w:t>
-      </w:r>
-      <w:proofErr w:type="spellEnd"/>
-      <w:r>
-        <w:rPr>
-          <w:rFonts w:ascii="Consolas" w:hAnsi="Consolas" w:cs="Consolas"/>
-          <w:sz w:val="19"/>
-          <w:szCs w:val="19"/>
-        </w:rPr>
-        <w:t xml:space="preserve"> record id</w:t>
-      </w:r>
-    </w:p>
-    <w:p>
-      <w:pPr>
-        <w:autoSpaceDE w:val="0"/>
-        <w:autoSpaceDN w:val="0"/>
-        <w:adjustRightInd w:val="0"/>
-        <w:spacing w:after="0" w:line="240" w:lineRule="auto"/>
-        <w:rPr>
-          <w:rFonts w:ascii="Consolas" w:hAnsi="Consolas" w:cs="Consolas"/>
-          <w:sz w:val="19"/>
-          <w:szCs w:val="19"/>
-        </w:rPr>
-      </w:pPr>
-      <w:r>
-        <w:rPr>
-          <w:rFonts w:ascii="Consolas" w:hAnsi="Consolas" w:cs="Consolas"/>
-          <w:sz w:val="19"/>
-          <w:szCs w:val="19"/>
-        </w:rPr>
-        <w:tab/>
-      </w:r>
-      <w:proofErr w:type="gramStart"/>
-      <w:r>
-        <w:rPr>
-          <w:rFonts w:ascii="Consolas" w:hAnsi="Consolas" w:cs="Consolas"/>
-          <w:sz w:val="19"/>
-          <w:szCs w:val="19"/>
-        </w:rPr>
-        <w:t>channels</w:t>
-      </w:r>
-      <w:proofErr w:type="gramEnd"/>
-      <w:r>
-        <w:rPr>
-          <w:rFonts w:ascii="Consolas" w:hAnsi="Consolas" w:cs="Consolas"/>
-          <w:sz w:val="19"/>
-          <w:szCs w:val="19"/>
-        </w:rPr>
-        <w:t>: the number of channels used to collect the full spectral data</w:t>
-      </w:r>
-    </w:p>
-    <w:p>
-      <w:pPr>
-        <w:autoSpaceDE w:val="0"/>
-        <w:autoSpaceDN w:val="0"/>
-        <w:adjustRightInd w:val="0"/>
-        <w:spacing w:after="0" w:line="240" w:lineRule="auto"/>
-        <w:rPr>
-          <w:rFonts w:ascii="Consolas" w:hAnsi="Consolas" w:cs="Consolas"/>
-          <w:sz w:val="19"/>
-          <w:szCs w:val="19"/>
-        </w:rPr>
-      </w:pPr>
-      <w:r>
-        <w:rPr>
-          <w:rFonts w:ascii="Consolas" w:hAnsi="Consolas" w:cs="Consolas"/>
-          <w:sz w:val="19"/>
-          <w:szCs w:val="19"/>
-        </w:rPr>
-        <w:tab/>
-      </w:r>
-      <w:proofErr w:type="spellStart"/>
-      <w:proofErr w:type="gramStart"/>
-      <w:r>
-        <w:rPr>
-          <w:rFonts w:ascii="Consolas" w:hAnsi="Consolas" w:cs="Consolas"/>
-          <w:sz w:val="19"/>
-          <w:szCs w:val="19"/>
-        </w:rPr>
-        <w:t>reflectances</w:t>
-      </w:r>
-      <w:proofErr w:type="spellEnd"/>
-      <w:proofErr w:type="gramEnd"/>
-      <w:r>
-        <w:rPr>
-          <w:rFonts w:ascii="Consolas" w:hAnsi="Consolas" w:cs="Consolas"/>
-          <w:sz w:val="19"/>
-          <w:szCs w:val="19"/>
-        </w:rPr>
-        <w:t>: array holding the spectral reflectance data</w:t>
-      </w:r>
-    </w:p>
-    <w:p>
-      <w:pPr>
-        <w:autoSpaceDE w:val="0"/>
-        <w:autoSpaceDN w:val="0"/>
-        <w:adjustRightInd w:val="0"/>
-        <w:spacing w:after="0" w:line="240" w:lineRule="auto"/>
-        <w:rPr>
-          <w:rFonts w:ascii="Consolas" w:hAnsi="Consolas" w:cs="Consolas"/>
-          <w:sz w:val="19"/>
-          <w:szCs w:val="19"/>
-        </w:rPr>
-      </w:pPr>
-      <w:r>
-        <w:rPr>
-          <w:rFonts w:ascii="Consolas" w:hAnsi="Consolas" w:cs="Consolas"/>
-          <w:sz w:val="19"/>
-          <w:szCs w:val="19"/>
-        </w:rPr>
-        <w:tab/>
-      </w:r>
-      <w:proofErr w:type="gramStart"/>
-      <w:r>
-        <w:rPr>
-          <w:rFonts w:ascii="Consolas" w:hAnsi="Consolas" w:cs="Consolas"/>
-          <w:sz w:val="19"/>
-          <w:szCs w:val="19"/>
-        </w:rPr>
-        <w:t>wavelengths</w:t>
-      </w:r>
-      <w:proofErr w:type="gramEnd"/>
-      <w:r>
-        <w:rPr>
-          <w:rFonts w:ascii="Consolas" w:hAnsi="Consolas" w:cs="Consolas"/>
-          <w:sz w:val="19"/>
-          <w:szCs w:val="19"/>
-        </w:rPr>
-        <w:t>: the wavelengths of the spectral reflectance data</w:t>
-      </w:r>
-    </w:p>
-    <w:p>
-      <w:pPr>
-        <w:autoSpaceDE w:val="0"/>
-        <w:autoSpaceDN w:val="0"/>
-        <w:adjustRightInd w:val="0"/>
-        <w:spacing w:after="0" w:line="240" w:lineRule="auto"/>
-        <w:rPr>
-          <w:rFonts w:ascii="Consolas" w:hAnsi="Consolas" w:cs="Consolas"/>
-          <w:sz w:val="19"/>
-          <w:szCs w:val="19"/>
-        </w:rPr>
-      </w:pPr>
-    </w:p>
-    <w:p>
-      <w:pPr>
-        <w:autoSpaceDE w:val="0"/>
-        <w:autoSpaceDN w:val="0"/>
-        <w:adjustRightInd w:val="0"/>
-        <w:spacing w:after="0" w:line="240" w:lineRule="auto"/>
-        <w:rPr>
-          <w:rFonts w:ascii="Consolas" w:hAnsi="Consolas" w:cs="Consolas"/>
-          <w:sz w:val="19"/>
-          <w:szCs w:val="19"/>
-        </w:rPr>
-      </w:pPr>
-      <w:r>
-        <w:rPr>
-          <w:rFonts w:ascii="Consolas" w:hAnsi="Consolas" w:cs="Consolas"/>
-          <w:sz w:val="19"/>
-          <w:szCs w:val="19"/>
-        </w:rPr>
-        <w:t xml:space="preserve">*Note* the reflectance and wavelengths index are correlated. If the </w:t>
-      </w:r>
-      <w:proofErr w:type="gramStart"/>
-      <w:r>
-        <w:rPr>
-          <w:rFonts w:ascii="Consolas" w:hAnsi="Consolas" w:cs="Consolas"/>
-          <w:sz w:val="19"/>
-          <w:szCs w:val="19"/>
-        </w:rPr>
-        <w:t>reflectance[</w:t>
-      </w:r>
-      <w:proofErr w:type="gramEnd"/>
-      <w:r>
-        <w:rPr>
-          <w:rFonts w:ascii="Consolas" w:hAnsi="Consolas" w:cs="Consolas"/>
-          <w:sz w:val="19"/>
-          <w:szCs w:val="19"/>
-        </w:rPr>
-        <w:t>5] = .8 and wavelengths[5] = .000002 then the sample at 2 microns would have a reflectance of .8.</w:t>
-      </w:r>
-    </w:p>
-    <w:p>
-      <w:pPr>
-        <w:autoSpaceDE w:val="0"/>
-        <w:autoSpaceDN w:val="0"/>
-        <w:adjustRightInd w:val="0"/>
-        <w:spacing w:after="0" w:line="240" w:lineRule="auto"/>
-        <w:rPr>
-          <w:rFonts w:ascii="Consolas" w:hAnsi="Consolas" w:cs="Consolas"/>
-          <w:sz w:val="19"/>
-          <w:szCs w:val="19"/>
-        </w:rPr>
-      </w:pPr>
-    </w:p>
-    <w:p>
-      <w:pPr>
-        <w:autoSpaceDE w:val="0"/>
-        <w:autoSpaceDN w:val="0"/>
-        <w:adjustRightInd w:val="0"/>
-        <w:spacing w:after="0" w:line="240" w:lineRule="auto"/>
-        <w:rPr>
-          <w:rFonts w:ascii="Consolas" w:hAnsi="Consolas" w:cs="Consolas"/>
-          <w:color w:val="DCDCDC"/>
-          <w:sz w:val="19"/>
-          <w:szCs w:val="19"/>
-          <w:highlight w:val="black"/>
-        </w:rPr>
-      </w:pPr>
-      <w:proofErr w:type="spellStart"/>
-      <w:proofErr w:type="gramStart"/>
+        <w:t>Tuple structure is designed to hold a concatenated set of USGS specpr records to create a full spectral record.</w:t>
+      </w:r>
+    </w:p>
+    <w:p>
+      <w:pPr>
+        <w:autoSpaceDE w:val="0"/>
+        <w:autoSpaceDN w:val="0"/>
+        <w:adjustRightInd w:val="0"/>
+        <w:spacing w:after="0" w:line="240" w:lineRule="auto"/>
+        <w:rPr>
+          <w:rFonts w:ascii="Consolas" w:hAnsi="Consolas" w:cs="Consolas"/>
+          <w:sz w:val="19"/>
+          <w:szCs w:val="19"/>
+        </w:rPr>
+      </w:pPr>
+      <w:r>
+        <w:rPr>
+          <w:rFonts w:ascii="Consolas" w:hAnsi="Consolas" w:cs="Consolas"/>
+          <w:sz w:val="19"/>
+          <w:szCs w:val="19"/>
+        </w:rPr>
+        <w:tab/>
+        <w:t>title: the name of the material used in generating the record</w:t>
+      </w:r>
+    </w:p>
+    <w:p>
+      <w:pPr>
+        <w:autoSpaceDE w:val="0"/>
+        <w:autoSpaceDN w:val="0"/>
+        <w:adjustRightInd w:val="0"/>
+        <w:spacing w:after="0" w:line="240" w:lineRule="auto"/>
+        <w:rPr>
+          <w:rFonts w:ascii="Consolas" w:hAnsi="Consolas" w:cs="Consolas"/>
+          <w:sz w:val="19"/>
+          <w:szCs w:val="19"/>
+        </w:rPr>
+      </w:pPr>
+      <w:r>
+        <w:rPr>
+          <w:rFonts w:ascii="Consolas" w:hAnsi="Consolas" w:cs="Consolas"/>
+          <w:sz w:val="19"/>
+          <w:szCs w:val="19"/>
+        </w:rPr>
+        <w:tab/>
+        <w:t>id:</w:t>
+      </w:r>
+      <w:r>
+        <w:rPr>
+          <w:rFonts w:ascii="Consolas" w:hAnsi="Consolas" w:cs="Consolas"/>
+          <w:sz w:val="19"/>
+          <w:szCs w:val="19"/>
+        </w:rPr>
+        <w:tab/>
+        <w:t>specpr record id</w:t>
+      </w:r>
+    </w:p>
+    <w:p>
+      <w:pPr>
+        <w:autoSpaceDE w:val="0"/>
+        <w:autoSpaceDN w:val="0"/>
+        <w:adjustRightInd w:val="0"/>
+        <w:spacing w:after="0" w:line="240" w:lineRule="auto"/>
+        <w:rPr>
+          <w:rFonts w:ascii="Consolas" w:hAnsi="Consolas" w:cs="Consolas"/>
+          <w:sz w:val="19"/>
+          <w:szCs w:val="19"/>
+        </w:rPr>
+      </w:pPr>
+      <w:r>
+        <w:rPr>
+          <w:rFonts w:ascii="Consolas" w:hAnsi="Consolas" w:cs="Consolas"/>
+          <w:sz w:val="19"/>
+          <w:szCs w:val="19"/>
+        </w:rPr>
+        <w:tab/>
+        <w:t>channels: the number of channels used to collect the full spectral data</w:t>
+      </w:r>
+    </w:p>
+    <w:p>
+      <w:pPr>
+        <w:autoSpaceDE w:val="0"/>
+        <w:autoSpaceDN w:val="0"/>
+        <w:adjustRightInd w:val="0"/>
+        <w:spacing w:after="0" w:line="240" w:lineRule="auto"/>
+        <w:rPr>
+          <w:rFonts w:ascii="Consolas" w:hAnsi="Consolas" w:cs="Consolas"/>
+          <w:sz w:val="19"/>
+          <w:szCs w:val="19"/>
+        </w:rPr>
+      </w:pPr>
+      <w:r>
+        <w:rPr>
+          <w:rFonts w:ascii="Consolas" w:hAnsi="Consolas" w:cs="Consolas"/>
+          <w:sz w:val="19"/>
+          <w:szCs w:val="19"/>
+        </w:rPr>
+        <w:tab/>
+        <w:t>reflectances: array holding the spectral reflectance data</w:t>
+      </w:r>
+    </w:p>
+    <w:p>
+      <w:pPr>
+        <w:autoSpaceDE w:val="0"/>
+        <w:autoSpaceDN w:val="0"/>
+        <w:adjustRightInd w:val="0"/>
+        <w:spacing w:after="0" w:line="240" w:lineRule="auto"/>
+        <w:rPr>
+          <w:rFonts w:ascii="Consolas" w:hAnsi="Consolas" w:cs="Consolas"/>
+          <w:sz w:val="19"/>
+          <w:szCs w:val="19"/>
+        </w:rPr>
+      </w:pPr>
+      <w:r>
+        <w:rPr>
+          <w:rFonts w:ascii="Consolas" w:hAnsi="Consolas" w:cs="Consolas"/>
+          <w:sz w:val="19"/>
+          <w:szCs w:val="19"/>
+        </w:rPr>
+        <w:tab/>
+        <w:t>wavelengths: the wavelengths of the spectral reflectance data</w:t>
+      </w:r>
+    </w:p>
+    <w:p>
+      <w:pPr>
+        <w:autoSpaceDE w:val="0"/>
+        <w:autoSpaceDN w:val="0"/>
+        <w:adjustRightInd w:val="0"/>
+        <w:spacing w:after="0" w:line="240" w:lineRule="auto"/>
+        <w:rPr>
+          <w:rFonts w:ascii="Consolas" w:hAnsi="Consolas" w:cs="Consolas"/>
+          <w:sz w:val="19"/>
+          <w:szCs w:val="19"/>
+        </w:rPr>
+      </w:pPr>
+    </w:p>
+    <w:p>
+      <w:pPr>
+        <w:autoSpaceDE w:val="0"/>
+        <w:autoSpaceDN w:val="0"/>
+        <w:adjustRightInd w:val="0"/>
+        <w:spacing w:after="0" w:line="240" w:lineRule="auto"/>
+        <w:rPr>
+          <w:rFonts w:ascii="Consolas" w:hAnsi="Consolas" w:cs="Consolas"/>
+          <w:sz w:val="19"/>
+          <w:szCs w:val="19"/>
+        </w:rPr>
+      </w:pPr>
+      <w:r>
+        <w:rPr>
+          <w:rFonts w:ascii="Consolas" w:hAnsi="Consolas" w:cs="Consolas"/>
+          <w:sz w:val="19"/>
+          <w:szCs w:val="19"/>
+        </w:rPr>
+        <w:t>*Note* the reflectance and wavelengths index are correlated. If the reflectance[5] = .8 and wavelengths[5] = .000002 then the sample at 2 microns would have a reflectance of .8.</w:t>
+      </w:r>
+    </w:p>
+    <w:p>
+      <w:pPr>
+        <w:autoSpaceDE w:val="0"/>
+        <w:autoSpaceDN w:val="0"/>
+        <w:adjustRightInd w:val="0"/>
+        <w:spacing w:after="0" w:line="240" w:lineRule="auto"/>
+        <w:rPr>
+          <w:rFonts w:ascii="Consolas" w:hAnsi="Consolas" w:cs="Consolas"/>
+          <w:sz w:val="19"/>
+          <w:szCs w:val="19"/>
+        </w:rPr>
+      </w:pPr>
+    </w:p>
+    <w:p>
+      <w:pPr>
+        <w:autoSpaceDE w:val="0"/>
+        <w:autoSpaceDN w:val="0"/>
+        <w:adjustRightInd w:val="0"/>
+        <w:spacing w:after="0" w:line="240" w:lineRule="auto"/>
+        <w:rPr>
+          <w:rFonts w:ascii="Consolas" w:hAnsi="Consolas" w:cs="Consolas"/>
+          <w:color w:val="DCDCDC"/>
+          <w:sz w:val="19"/>
+          <w:szCs w:val="19"/>
+          <w:highlight w:val="black"/>
+        </w:rPr>
+      </w:pPr>
       <w:r>
         <w:rPr>
           <w:rFonts w:ascii="Consolas" w:hAnsi="Consolas" w:cs="Consolas"/>
@@ -1848,8 +1542,6 @@
         </w:rPr>
         <w:t>struct</w:t>
       </w:r>
-      <w:proofErr w:type="spellEnd"/>
-      <w:proofErr w:type="gramEnd"/>
       <w:r>
         <w:rPr>
           <w:rFonts w:ascii="Consolas" w:hAnsi="Consolas" w:cs="Consolas"/>
@@ -1905,8 +1597,6 @@
         </w:rPr>
         <w:tab/>
       </w:r>
-      <w:proofErr w:type="spellStart"/>
-      <w:proofErr w:type="gramStart"/>
       <w:r>
         <w:rPr>
           <w:rFonts w:ascii="Consolas" w:hAnsi="Consolas" w:cs="Consolas"/>
@@ -1917,19 +1607,16 @@
         </w:rPr>
         <w:t>recordTuple</w:t>
       </w:r>
-      <w:proofErr w:type="spellEnd"/>
-      <w:proofErr w:type="gramEnd"/>
-      <w:r>
-        <w:rPr>
-          <w:rFonts w:ascii="Consolas" w:hAnsi="Consolas" w:cs="Consolas"/>
-          <w:color w:val="DCDCDC"/>
-          <w:sz w:val="19"/>
-          <w:szCs w:val="19"/>
-          <w:highlight w:val="black"/>
-        </w:rPr>
-        <w:tab/>
-      </w:r>
-      <w:proofErr w:type="spellStart"/>
+      <w:r>
+        <w:rPr>
+          <w:rFonts w:ascii="Consolas" w:hAnsi="Consolas" w:cs="Consolas"/>
+          <w:color w:val="DCDCDC"/>
+          <w:sz w:val="19"/>
+          <w:szCs w:val="19"/>
+          <w:highlight w:val="black"/>
+        </w:rPr>
+        <w:tab/>
+      </w:r>
       <w:r>
         <w:rPr>
           <w:rFonts w:ascii="Consolas" w:hAnsi="Consolas" w:cs="Consolas"/>
@@ -1940,7 +1627,6 @@
         </w:rPr>
         <w:t>USGSBase</w:t>
       </w:r>
-      <w:proofErr w:type="spellEnd"/>
       <w:r>
         <w:rPr>
           <w:rFonts w:ascii="Consolas" w:hAnsi="Consolas" w:cs="Consolas"/>
@@ -1976,7 +1662,6 @@
         </w:rPr>
         <w:tab/>
       </w:r>
-      <w:proofErr w:type="gramStart"/>
       <w:r>
         <w:rPr>
           <w:rFonts w:ascii="Consolas" w:hAnsi="Consolas" w:cs="Consolas"/>
@@ -1987,28 +1672,26 @@
         </w:rPr>
         <w:t>float</w:t>
       </w:r>
-      <w:proofErr w:type="gramEnd"/>
-      <w:r>
-        <w:rPr>
-          <w:rFonts w:ascii="Consolas" w:hAnsi="Consolas" w:cs="Consolas"/>
-          <w:color w:val="DCDCDC"/>
-          <w:sz w:val="19"/>
-          <w:szCs w:val="19"/>
-          <w:highlight w:val="black"/>
-        </w:rPr>
-        <w:tab/>
-      </w:r>
-      <w:r>
-        <w:rPr>
-          <w:rFonts w:ascii="Consolas" w:hAnsi="Consolas" w:cs="Consolas"/>
-          <w:color w:val="DCDCDC"/>
-          <w:sz w:val="19"/>
-          <w:szCs w:val="19"/>
-          <w:highlight w:val="black"/>
-        </w:rPr>
-        <w:tab/>
-      </w:r>
-      <w:proofErr w:type="spellStart"/>
+      <w:r>
+        <w:rPr>
+          <w:rFonts w:ascii="Consolas" w:hAnsi="Consolas" w:cs="Consolas"/>
+          <w:color w:val="DCDCDC"/>
+          <w:sz w:val="19"/>
+          <w:szCs w:val="19"/>
+          <w:highlight w:val="black"/>
+        </w:rPr>
+        <w:tab/>
+      </w:r>
+      <w:r>
+        <w:rPr>
+          <w:rFonts w:ascii="Consolas" w:hAnsi="Consolas" w:cs="Consolas"/>
+          <w:color w:val="DCDCDC"/>
+          <w:sz w:val="19"/>
+          <w:szCs w:val="19"/>
+          <w:highlight w:val="black"/>
+        </w:rPr>
+        <w:tab/>
+      </w:r>
       <w:r>
         <w:rPr>
           <w:rFonts w:ascii="Consolas" w:hAnsi="Consolas" w:cs="Consolas"/>
@@ -2019,7 +1702,6 @@
         </w:rPr>
         <w:t>SimulatedBands</w:t>
       </w:r>
-      <w:proofErr w:type="spellEnd"/>
       <w:r>
         <w:rPr>
           <w:rFonts w:ascii="Consolas" w:hAnsi="Consolas" w:cs="Consolas"/>
@@ -2030,7 +1712,6 @@
         </w:rPr>
         <w:t>[</w:t>
       </w:r>
-      <w:proofErr w:type="spellStart"/>
       <w:r>
         <w:rPr>
           <w:rFonts w:ascii="Consolas" w:hAnsi="Consolas" w:cs="Consolas"/>
@@ -2041,7 +1722,6 @@
         </w:rPr>
         <w:t>numBands</w:t>
       </w:r>
-      <w:proofErr w:type="spellEnd"/>
       <w:r>
         <w:rPr>
           <w:rFonts w:ascii="Consolas" w:hAnsi="Consolas" w:cs="Consolas"/>
@@ -2104,18 +1784,10 @@
         <w:t xml:space="preserve">The WV3Spectra structure </w:t>
       </w:r>
       <w:r>
-        <w:t xml:space="preserve">holds a </w:t>
-      </w:r>
-      <w:proofErr w:type="spellStart"/>
-      <w:r>
-        <w:t>record</w:t>
-      </w:r>
-      <w:r>
-        <w:t>Tuple</w:t>
-      </w:r>
-      <w:proofErr w:type="spellEnd"/>
-      <w:r>
-        <w:t xml:space="preserve"> and a simulation of what a sensor </w:t>
+        <w:t>holds a record</w:t>
+      </w:r>
+      <w:r>
+        <w:t xml:space="preserve">Tuple and a simulation of what a sensor </w:t>
       </w:r>
       <w:r>
         <w:t>with</w:t>
@@ -2140,7 +1812,6 @@
     </w:p>
     <w:p/>
     <w:p>
-      <w:proofErr w:type="gramStart"/>
       <w:r>
         <w:rPr>
           <w:rFonts w:ascii="Consolas" w:hAnsi="Consolas" w:cs="Consolas"/>
@@ -2151,7 +1822,6 @@
         </w:rPr>
         <w:t>static</w:t>
       </w:r>
-      <w:proofErr w:type="gramEnd"/>
       <w:r>
         <w:rPr>
           <w:rFonts w:ascii="Consolas" w:hAnsi="Consolas" w:cs="Consolas"/>
@@ -2162,7 +1832,6 @@
         </w:rPr>
         <w:t xml:space="preserve"> </w:t>
       </w:r>
-      <w:proofErr w:type="spellStart"/>
       <w:r>
         <w:rPr>
           <w:rFonts w:ascii="Consolas" w:hAnsi="Consolas" w:cs="Consolas"/>
@@ -2173,7 +1842,6 @@
         </w:rPr>
         <w:t>const</w:t>
       </w:r>
-      <w:proofErr w:type="spellEnd"/>
       <w:r>
         <w:rPr>
           <w:rFonts w:ascii="Consolas" w:hAnsi="Consolas" w:cs="Consolas"/>
@@ -2184,7 +1852,6 @@
         </w:rPr>
         <w:t xml:space="preserve"> </w:t>
       </w:r>
-      <w:proofErr w:type="spellStart"/>
       <w:r>
         <w:rPr>
           <w:rFonts w:ascii="Consolas" w:hAnsi="Consolas" w:cs="Consolas"/>
@@ -2195,7 +1862,6 @@
         </w:rPr>
         <w:t>int</w:t>
       </w:r>
-      <w:proofErr w:type="spellEnd"/>
       <w:r>
         <w:rPr>
           <w:rFonts w:ascii="Consolas" w:hAnsi="Consolas" w:cs="Consolas"/>
@@ -2206,7 +1872,6 @@
         </w:rPr>
         <w:t xml:space="preserve"> </w:t>
       </w:r>
-      <w:proofErr w:type="spellStart"/>
       <w:r>
         <w:rPr>
           <w:rFonts w:ascii="Consolas" w:hAnsi="Consolas" w:cs="Consolas"/>
@@ -2217,7 +1882,6 @@
         </w:rPr>
         <w:t>numBands</w:t>
       </w:r>
-      <w:proofErr w:type="spellEnd"/>
       <w:r>
         <w:rPr>
           <w:rFonts w:ascii="Consolas" w:hAnsi="Consolas" w:cs="Consolas"/>
@@ -2270,15 +1934,8 @@
       </w:r>
     </w:p>
     <w:p>
-      <w:proofErr w:type="spellStart"/>
-      <w:proofErr w:type="gramStart"/>
-      <w:r>
-        <w:t>numBands</w:t>
-      </w:r>
-      <w:proofErr w:type="spellEnd"/>
-      <w:proofErr w:type="gramEnd"/>
-      <w:r>
-        <w:t>:</w:t>
+      <w:r>
+        <w:t>numBands:</w:t>
       </w:r>
     </w:p>
     <w:p>
@@ -2327,7 +1984,6 @@
           <w:highlight w:val="black"/>
         </w:rPr>
       </w:pPr>
-      <w:proofErr w:type="spellStart"/>
       <w:r>
         <w:rPr>
           <w:rFonts w:ascii="Consolas" w:hAnsi="Consolas" w:cs="Consolas"/>
@@ -2338,18 +1994,16 @@
         </w:rPr>
         <w:t>USGS_SpectralDataReader</w:t>
       </w:r>
-      <w:proofErr w:type="spellEnd"/>
-      <w:r>
-        <w:rPr>
-          <w:rFonts w:ascii="Consolas" w:hAnsi="Consolas" w:cs="Consolas"/>
-          <w:color w:val="DCDCDC"/>
-          <w:sz w:val="19"/>
-          <w:szCs w:val="19"/>
-          <w:highlight w:val="black"/>
-        </w:rPr>
-        <w:tab/>
-      </w:r>
-      <w:proofErr w:type="spellStart"/>
+      <w:r>
+        <w:rPr>
+          <w:rFonts w:ascii="Consolas" w:hAnsi="Consolas" w:cs="Consolas"/>
+          <w:color w:val="DCDCDC"/>
+          <w:sz w:val="19"/>
+          <w:szCs w:val="19"/>
+          <w:highlight w:val="black"/>
+        </w:rPr>
+        <w:tab/>
+      </w:r>
       <w:r>
         <w:rPr>
           <w:rFonts w:ascii="Consolas" w:hAnsi="Consolas" w:cs="Consolas"/>
@@ -2360,7 +2014,6 @@
         </w:rPr>
         <w:t>mUSGSDataRecord</w:t>
       </w:r>
-      <w:proofErr w:type="spellEnd"/>
       <w:r>
         <w:rPr>
           <w:rFonts w:ascii="Consolas" w:hAnsi="Consolas" w:cs="Consolas"/>
@@ -2386,7 +2039,6 @@
           <w:highlight w:val="black"/>
         </w:rPr>
       </w:pPr>
-      <w:proofErr w:type="gramStart"/>
       <w:r>
         <w:rPr>
           <w:rFonts w:ascii="Consolas" w:hAnsi="Consolas" w:cs="Consolas"/>
@@ -2407,8 +2059,6 @@
         </w:rPr>
         <w:t>&lt;</w:t>
       </w:r>
-      <w:proofErr w:type="spellStart"/>
-      <w:proofErr w:type="gramEnd"/>
       <w:r>
         <w:rPr>
           <w:rFonts w:ascii="Consolas" w:hAnsi="Consolas" w:cs="Consolas"/>
@@ -2419,7 +2069,6 @@
         </w:rPr>
         <w:t>int</w:t>
       </w:r>
-      <w:proofErr w:type="spellEnd"/>
       <w:r>
         <w:rPr>
           <w:rFonts w:ascii="Consolas" w:hAnsi="Consolas" w:cs="Consolas"/>
@@ -2440,7 +2089,6 @@
         </w:rPr>
         <w:t xml:space="preserve"> </w:t>
       </w:r>
-      <w:proofErr w:type="spellStart"/>
       <w:r>
         <w:rPr>
           <w:rFonts w:ascii="Consolas" w:hAnsi="Consolas" w:cs="Consolas"/>
@@ -2451,7 +2099,6 @@
         </w:rPr>
         <w:t>recordTuple</w:t>
       </w:r>
-      <w:proofErr w:type="spellEnd"/>
       <w:r>
         <w:rPr>
           <w:rFonts w:ascii="Consolas" w:hAnsi="Consolas" w:cs="Consolas"/>
@@ -2472,7 +2119,6 @@
         </w:rPr>
         <w:tab/>
       </w:r>
-      <w:proofErr w:type="spellStart"/>
       <w:r>
         <w:rPr>
           <w:rFonts w:ascii="Consolas" w:hAnsi="Consolas" w:cs="Consolas"/>
@@ -2483,7 +2129,6 @@
         </w:rPr>
         <w:t>mWavelengthsData</w:t>
       </w:r>
-      <w:proofErr w:type="spellEnd"/>
       <w:r>
         <w:rPr>
           <w:rFonts w:ascii="Consolas" w:hAnsi="Consolas" w:cs="Consolas"/>
@@ -2509,7 +2154,6 @@
           <w:highlight w:val="black"/>
         </w:rPr>
       </w:pPr>
-      <w:proofErr w:type="gramStart"/>
       <w:r>
         <w:rPr>
           <w:rFonts w:ascii="Consolas" w:hAnsi="Consolas" w:cs="Consolas"/>
@@ -2530,8 +2174,6 @@
         </w:rPr>
         <w:t>&lt;</w:t>
       </w:r>
-      <w:proofErr w:type="spellStart"/>
-      <w:proofErr w:type="gramEnd"/>
       <w:r>
         <w:rPr>
           <w:rFonts w:ascii="Consolas" w:hAnsi="Consolas" w:cs="Consolas"/>
@@ -2542,7 +2184,6 @@
         </w:rPr>
         <w:t>int</w:t>
       </w:r>
-      <w:proofErr w:type="spellEnd"/>
       <w:r>
         <w:rPr>
           <w:rFonts w:ascii="Consolas" w:hAnsi="Consolas" w:cs="Consolas"/>
@@ -2563,7 +2204,6 @@
         </w:rPr>
         <w:t xml:space="preserve"> </w:t>
       </w:r>
-      <w:proofErr w:type="spellStart"/>
       <w:r>
         <w:rPr>
           <w:rFonts w:ascii="Consolas" w:hAnsi="Consolas" w:cs="Consolas"/>
@@ -2574,7 +2214,6 @@
         </w:rPr>
         <w:t>int</w:t>
       </w:r>
-      <w:proofErr w:type="spellEnd"/>
       <w:r>
         <w:rPr>
           <w:rFonts w:ascii="Consolas" w:hAnsi="Consolas" w:cs="Consolas"/>
@@ -2615,7 +2254,6 @@
         </w:rPr>
         <w:tab/>
       </w:r>
-      <w:proofErr w:type="spellStart"/>
       <w:r>
         <w:rPr>
           <w:rFonts w:ascii="Consolas" w:hAnsi="Consolas" w:cs="Consolas"/>
@@ -2626,7 +2264,6 @@
         </w:rPr>
         <w:t>mRecordList</w:t>
       </w:r>
-      <w:proofErr w:type="spellEnd"/>
       <w:r>
         <w:rPr>
           <w:rFonts w:ascii="Consolas" w:hAnsi="Consolas" w:cs="Consolas"/>
@@ -2652,7 +2289,6 @@
           <w:highlight w:val="black"/>
         </w:rPr>
       </w:pPr>
-      <w:proofErr w:type="gramStart"/>
       <w:r>
         <w:rPr>
           <w:rFonts w:ascii="Consolas" w:hAnsi="Consolas" w:cs="Consolas"/>
@@ -2673,8 +2309,6 @@
         </w:rPr>
         <w:t>&lt;</w:t>
       </w:r>
-      <w:proofErr w:type="spellStart"/>
-      <w:proofErr w:type="gramEnd"/>
       <w:r>
         <w:rPr>
           <w:rFonts w:ascii="Consolas" w:hAnsi="Consolas" w:cs="Consolas"/>
@@ -2685,7 +2319,6 @@
         </w:rPr>
         <w:t>int</w:t>
       </w:r>
-      <w:proofErr w:type="spellEnd"/>
       <w:r>
         <w:rPr>
           <w:rFonts w:ascii="Consolas" w:hAnsi="Consolas" w:cs="Consolas"/>
@@ -2726,7 +2359,6 @@
         </w:rPr>
         <w:t>&lt;</w:t>
       </w:r>
-      <w:proofErr w:type="spellStart"/>
       <w:r>
         <w:rPr>
           <w:rFonts w:ascii="Consolas" w:hAnsi="Consolas" w:cs="Consolas"/>
@@ -2737,7 +2369,6 @@
         </w:rPr>
         <w:t>int</w:t>
       </w:r>
-      <w:proofErr w:type="spellEnd"/>
       <w:r>
         <w:rPr>
           <w:rFonts w:ascii="Consolas" w:hAnsi="Consolas" w:cs="Consolas"/>
@@ -2758,7 +2389,6 @@
         </w:rPr>
         <w:tab/>
       </w:r>
-      <w:proofErr w:type="spellStart"/>
       <w:r>
         <w:rPr>
           <w:rFonts w:ascii="Consolas" w:hAnsi="Consolas" w:cs="Consolas"/>
@@ -2769,7 +2399,6 @@
         </w:rPr>
         <w:t>mReducedLibrary</w:t>
       </w:r>
-      <w:proofErr w:type="spellEnd"/>
       <w:r>
         <w:rPr>
           <w:rFonts w:ascii="Consolas" w:hAnsi="Consolas" w:cs="Consolas"/>
@@ -2822,8 +2451,6 @@
         </w:rPr>
         <w:tab/>
       </w:r>
-      <w:proofErr w:type="spellStart"/>
-      <w:proofErr w:type="gramStart"/>
       <w:r>
         <w:rPr>
           <w:rFonts w:ascii="Consolas" w:hAnsi="Consolas" w:cs="Consolas"/>
@@ -2834,7 +2461,6 @@
         </w:rPr>
         <w:t>mStatMoments</w:t>
       </w:r>
-      <w:proofErr w:type="spellEnd"/>
       <w:r>
         <w:rPr>
           <w:rFonts w:ascii="Consolas" w:hAnsi="Consolas" w:cs="Consolas"/>
@@ -2845,7 +2471,6 @@
         </w:rPr>
         <w:t>[</w:t>
       </w:r>
-      <w:proofErr w:type="gramEnd"/>
       <w:r>
         <w:rPr>
           <w:rFonts w:ascii="Consolas" w:hAnsi="Consolas" w:cs="Consolas"/>
@@ -2878,15 +2503,8 @@
       </w:r>
     </w:p>
     <w:p>
-      <w:proofErr w:type="spellStart"/>
-      <w:proofErr w:type="gramStart"/>
-      <w:r>
-        <w:t>mUSGSDataRecord</w:t>
-      </w:r>
-      <w:proofErr w:type="spellEnd"/>
-      <w:proofErr w:type="gramEnd"/>
-      <w:r>
-        <w:t>:</w:t>
+      <w:r>
+        <w:t>mUSGSDataRecord:</w:t>
       </w:r>
     </w:p>
     <w:p>
@@ -2901,15 +2519,8 @@
       </w:r>
     </w:p>
     <w:p>
-      <w:proofErr w:type="spellStart"/>
-      <w:proofErr w:type="gramStart"/>
-      <w:r>
-        <w:t>mWavelengthsData</w:t>
-      </w:r>
-      <w:proofErr w:type="spellEnd"/>
-      <w:proofErr w:type="gramEnd"/>
-      <w:r>
-        <w:t>:</w:t>
+      <w:r>
+        <w:t>mWavelengthsData:</w:t>
       </w:r>
     </w:p>
     <w:p>
@@ -2918,15 +2529,8 @@
       </w:r>
     </w:p>
     <w:p>
-      <w:proofErr w:type="spellStart"/>
-      <w:proofErr w:type="gramStart"/>
-      <w:r>
-        <w:t>mRecordList</w:t>
-      </w:r>
-      <w:proofErr w:type="spellEnd"/>
-      <w:proofErr w:type="gramEnd"/>
-      <w:r>
-        <w:t>:</w:t>
+      <w:r>
+        <w:t>mRecordList:</w:t>
       </w:r>
     </w:p>
     <w:p>
@@ -2935,15 +2539,8 @@
       </w:r>
     </w:p>
     <w:p>
-      <w:proofErr w:type="spellStart"/>
-      <w:proofErr w:type="gramStart"/>
-      <w:r>
-        <w:t>mRedcuedLibrary</w:t>
-      </w:r>
-      <w:proofErr w:type="spellEnd"/>
-      <w:proofErr w:type="gramEnd"/>
-      <w:r>
-        <w:t>:</w:t>
+      <w:r>
+        <w:t>mRedcuedLibrary:</w:t>
       </w:r>
     </w:p>
     <w:p>
@@ -2952,15 +2549,8 @@
       </w:r>
     </w:p>
     <w:p>
-      <w:proofErr w:type="spellStart"/>
-      <w:proofErr w:type="gramStart"/>
-      <w:r>
-        <w:t>mStatMoments</w:t>
-      </w:r>
-      <w:proofErr w:type="spellEnd"/>
-      <w:proofErr w:type="gramEnd"/>
-      <w:r>
-        <w:t>:</w:t>
+      <w:r>
+        <w:t>mStatMoments:</w:t>
       </w:r>
     </w:p>
     <w:p>
@@ -3000,8 +2590,6 @@
           <w:highlight w:val="black"/>
         </w:rPr>
       </w:pPr>
-      <w:proofErr w:type="spellStart"/>
-      <w:proofErr w:type="gramStart"/>
       <w:r>
         <w:rPr>
           <w:rFonts w:ascii="Consolas" w:hAnsi="Consolas" w:cs="Consolas"/>
@@ -3012,19 +2600,16 @@
         </w:rPr>
         <w:t>recordTuple</w:t>
       </w:r>
-      <w:proofErr w:type="spellEnd"/>
-      <w:proofErr w:type="gramEnd"/>
-      <w:r>
-        <w:rPr>
-          <w:rFonts w:ascii="Consolas" w:hAnsi="Consolas" w:cs="Consolas"/>
-          <w:color w:val="DCDCDC"/>
-          <w:sz w:val="19"/>
-          <w:szCs w:val="19"/>
-          <w:highlight w:val="black"/>
-        </w:rPr>
-        <w:tab/>
-      </w:r>
-      <w:proofErr w:type="spellStart"/>
+      <w:r>
+        <w:rPr>
+          <w:rFonts w:ascii="Consolas" w:hAnsi="Consolas" w:cs="Consolas"/>
+          <w:color w:val="DCDCDC"/>
+          <w:sz w:val="19"/>
+          <w:szCs w:val="19"/>
+          <w:highlight w:val="black"/>
+        </w:rPr>
+        <w:tab/>
+      </w:r>
       <w:r>
         <w:rPr>
           <w:rFonts w:ascii="Consolas" w:hAnsi="Consolas" w:cs="Consolas"/>
@@ -3035,7 +2620,6 @@
         </w:rPr>
         <w:t>aGetSpectralRecord</w:t>
       </w:r>
-      <w:proofErr w:type="spellEnd"/>
       <w:r>
         <w:rPr>
           <w:rFonts w:ascii="Consolas" w:hAnsi="Consolas" w:cs="Consolas"/>
@@ -3046,7 +2630,6 @@
         </w:rPr>
         <w:t>(</w:t>
       </w:r>
-      <w:proofErr w:type="spellStart"/>
       <w:r>
         <w:rPr>
           <w:rFonts w:ascii="Consolas" w:hAnsi="Consolas" w:cs="Consolas"/>
@@ -3057,7 +2640,421 @@
         </w:rPr>
         <w:t>int</w:t>
       </w:r>
-      <w:proofErr w:type="spellEnd"/>
+      <w:r>
+        <w:rPr>
+          <w:rFonts w:ascii="Consolas" w:hAnsi="Consolas" w:cs="Consolas"/>
+          <w:color w:val="DCDCDC"/>
+          <w:sz w:val="19"/>
+          <w:szCs w:val="19"/>
+          <w:highlight w:val="black"/>
+        </w:rPr>
+        <w:t xml:space="preserve"> SpectralRecordIndex</w:t>
+      </w:r>
+      <w:r>
+        <w:rPr>
+          <w:rFonts w:ascii="Consolas" w:hAnsi="Consolas" w:cs="Consolas"/>
+          <w:color w:val="B4B4B4"/>
+          <w:sz w:val="19"/>
+          <w:szCs w:val="19"/>
+          <w:highlight w:val="black"/>
+        </w:rPr>
+        <w:t>);</w:t>
+      </w:r>
+      <w:r>
+        <w:rPr>
+          <w:rFonts w:ascii="Consolas" w:hAnsi="Consolas" w:cs="Consolas"/>
+          <w:color w:val="DCDCDC"/>
+          <w:sz w:val="19"/>
+          <w:szCs w:val="19"/>
+          <w:highlight w:val="black"/>
+        </w:rPr>
+        <w:tab/>
+      </w:r>
+    </w:p>
+    <w:p>
+      <w:pPr>
+        <w:autoSpaceDE w:val="0"/>
+        <w:autoSpaceDN w:val="0"/>
+        <w:adjustRightInd w:val="0"/>
+        <w:spacing w:after="0" w:line="240" w:lineRule="auto"/>
+        <w:rPr>
+          <w:rFonts w:ascii="Consolas" w:hAnsi="Consolas" w:cs="Consolas"/>
+          <w:color w:val="B4B4B4"/>
+          <w:sz w:val="19"/>
+          <w:szCs w:val="19"/>
+          <w:highlight w:val="black"/>
+        </w:rPr>
+      </w:pPr>
+      <w:r>
+        <w:rPr>
+          <w:rFonts w:ascii="Consolas" w:hAnsi="Consolas" w:cs="Consolas"/>
+          <w:color w:val="569CD6"/>
+          <w:sz w:val="19"/>
+          <w:szCs w:val="19"/>
+          <w:highlight w:val="black"/>
+        </w:rPr>
+        <w:t>int</w:t>
+      </w:r>
+      <w:r>
+        <w:rPr>
+          <w:rFonts w:ascii="Consolas" w:hAnsi="Consolas" w:cs="Consolas"/>
+          <w:color w:val="569CD6"/>
+          <w:sz w:val="19"/>
+          <w:szCs w:val="19"/>
+          <w:highlight w:val="black"/>
+        </w:rPr>
+        <w:tab/>
+      </w:r>
+      <w:r>
+        <w:rPr>
+          <w:rFonts w:ascii="Consolas" w:hAnsi="Consolas" w:cs="Consolas"/>
+          <w:color w:val="DCDCDC"/>
+          <w:sz w:val="19"/>
+          <w:szCs w:val="19"/>
+          <w:highlight w:val="black"/>
+        </w:rPr>
+        <w:tab/>
+      </w:r>
+      <w:r>
+        <w:rPr>
+          <w:rFonts w:ascii="Consolas" w:hAnsi="Consolas" w:cs="Consolas"/>
+          <w:color w:val="C8C8C8"/>
+          <w:sz w:val="19"/>
+          <w:szCs w:val="19"/>
+          <w:highlight w:val="black"/>
+        </w:rPr>
+        <w:t>aGetRecordListElement</w:t>
+      </w:r>
+      <w:r>
+        <w:rPr>
+          <w:rFonts w:ascii="Consolas" w:hAnsi="Consolas" w:cs="Consolas"/>
+          <w:color w:val="B4B4B4"/>
+          <w:sz w:val="19"/>
+          <w:szCs w:val="19"/>
+          <w:highlight w:val="black"/>
+        </w:rPr>
+        <w:t>(</w:t>
+      </w:r>
+      <w:r>
+        <w:rPr>
+          <w:rFonts w:ascii="Consolas" w:hAnsi="Consolas" w:cs="Consolas"/>
+          <w:color w:val="569CD6"/>
+          <w:sz w:val="19"/>
+          <w:szCs w:val="19"/>
+          <w:highlight w:val="black"/>
+        </w:rPr>
+        <w:t>int</w:t>
+      </w:r>
+      <w:r>
+        <w:rPr>
+          <w:rFonts w:ascii="Consolas" w:hAnsi="Consolas" w:cs="Consolas"/>
+          <w:color w:val="DCDCDC"/>
+          <w:sz w:val="19"/>
+          <w:szCs w:val="19"/>
+          <w:highlight w:val="black"/>
+        </w:rPr>
+        <w:t xml:space="preserve"> SpectralRecordIndex</w:t>
+      </w:r>
+      <w:r>
+        <w:rPr>
+          <w:rFonts w:ascii="Consolas" w:hAnsi="Consolas" w:cs="Consolas"/>
+          <w:color w:val="B4B4B4"/>
+          <w:sz w:val="19"/>
+          <w:szCs w:val="19"/>
+          <w:highlight w:val="black"/>
+        </w:rPr>
+        <w:t>);</w:t>
+      </w:r>
+    </w:p>
+    <w:p>
+      <w:pPr>
+        <w:autoSpaceDE w:val="0"/>
+        <w:autoSpaceDN w:val="0"/>
+        <w:adjustRightInd w:val="0"/>
+        <w:spacing w:after="0" w:line="240" w:lineRule="auto"/>
+        <w:rPr>
+          <w:rFonts w:ascii="Consolas" w:hAnsi="Consolas" w:cs="Consolas"/>
+          <w:color w:val="B4B4B4"/>
+          <w:sz w:val="19"/>
+          <w:szCs w:val="19"/>
+          <w:highlight w:val="black"/>
+        </w:rPr>
+      </w:pPr>
+      <w:r>
+        <w:rPr>
+          <w:rFonts w:ascii="Consolas" w:hAnsi="Consolas" w:cs="Consolas"/>
+          <w:color w:val="4EC9B0"/>
+          <w:sz w:val="19"/>
+          <w:szCs w:val="19"/>
+          <w:highlight w:val="black"/>
+        </w:rPr>
+        <w:t>WV3Spectra</w:t>
+      </w:r>
+      <w:r>
+        <w:rPr>
+          <w:rFonts w:ascii="Consolas" w:hAnsi="Consolas" w:cs="Consolas"/>
+          <w:color w:val="DCDCDC"/>
+          <w:sz w:val="19"/>
+          <w:szCs w:val="19"/>
+          <w:highlight w:val="black"/>
+        </w:rPr>
+        <w:tab/>
+      </w:r>
+      <w:r>
+        <w:rPr>
+          <w:rFonts w:ascii="Consolas" w:hAnsi="Consolas" w:cs="Consolas"/>
+          <w:color w:val="C8C8C8"/>
+          <w:sz w:val="19"/>
+          <w:szCs w:val="19"/>
+          <w:highlight w:val="black"/>
+        </w:rPr>
+        <w:t>aGetWV3Record</w:t>
+      </w:r>
+      <w:r>
+        <w:rPr>
+          <w:rFonts w:ascii="Consolas" w:hAnsi="Consolas" w:cs="Consolas"/>
+          <w:color w:val="B4B4B4"/>
+          <w:sz w:val="19"/>
+          <w:szCs w:val="19"/>
+          <w:highlight w:val="black"/>
+        </w:rPr>
+        <w:t>(</w:t>
+      </w:r>
+      <w:r>
+        <w:rPr>
+          <w:rFonts w:ascii="Consolas" w:hAnsi="Consolas" w:cs="Consolas"/>
+          <w:color w:val="569CD6"/>
+          <w:sz w:val="19"/>
+          <w:szCs w:val="19"/>
+          <w:highlight w:val="black"/>
+        </w:rPr>
+        <w:t>int</w:t>
+      </w:r>
+      <w:r>
+        <w:rPr>
+          <w:rFonts w:ascii="Consolas" w:hAnsi="Consolas" w:cs="Consolas"/>
+          <w:color w:val="DCDCDC"/>
+          <w:sz w:val="19"/>
+          <w:szCs w:val="19"/>
+          <w:highlight w:val="black"/>
+        </w:rPr>
+        <w:t xml:space="preserve"> SpectralRecordIndex</w:t>
+      </w:r>
+      <w:r>
+        <w:rPr>
+          <w:rFonts w:ascii="Consolas" w:hAnsi="Consolas" w:cs="Consolas"/>
+          <w:color w:val="B4B4B4"/>
+          <w:sz w:val="19"/>
+          <w:szCs w:val="19"/>
+          <w:highlight w:val="black"/>
+        </w:rPr>
+        <w:t>);</w:t>
+      </w:r>
+    </w:p>
+    <w:p>
+      <w:pPr>
+        <w:autoSpaceDE w:val="0"/>
+        <w:autoSpaceDN w:val="0"/>
+        <w:adjustRightInd w:val="0"/>
+        <w:spacing w:after="0" w:line="240" w:lineRule="auto"/>
+        <w:rPr>
+          <w:rFonts w:ascii="Consolas" w:hAnsi="Consolas" w:cs="Consolas"/>
+          <w:color w:val="B4B4B4"/>
+          <w:sz w:val="19"/>
+          <w:szCs w:val="19"/>
+          <w:highlight w:val="black"/>
+        </w:rPr>
+      </w:pPr>
+      <w:r>
+        <w:rPr>
+          <w:rFonts w:ascii="Consolas" w:hAnsi="Consolas" w:cs="Consolas"/>
+          <w:color w:val="4EC9B0"/>
+          <w:sz w:val="19"/>
+          <w:szCs w:val="19"/>
+          <w:highlight w:val="black"/>
+        </w:rPr>
+        <w:t>WV3Spectra</w:t>
+      </w:r>
+      <w:r>
+        <w:rPr>
+          <w:rFonts w:ascii="Consolas" w:hAnsi="Consolas" w:cs="Consolas"/>
+          <w:color w:val="DCDCDC"/>
+          <w:sz w:val="19"/>
+          <w:szCs w:val="19"/>
+          <w:highlight w:val="black"/>
+        </w:rPr>
+        <w:tab/>
+      </w:r>
+      <w:r>
+        <w:rPr>
+          <w:rFonts w:ascii="Consolas" w:hAnsi="Consolas" w:cs="Consolas"/>
+          <w:color w:val="C8C8C8"/>
+          <w:sz w:val="19"/>
+          <w:szCs w:val="19"/>
+          <w:highlight w:val="black"/>
+        </w:rPr>
+        <w:t>aGetStatNormedWV3Record</w:t>
+      </w:r>
+      <w:r>
+        <w:rPr>
+          <w:rFonts w:ascii="Consolas" w:hAnsi="Consolas" w:cs="Consolas"/>
+          <w:color w:val="B4B4B4"/>
+          <w:sz w:val="19"/>
+          <w:szCs w:val="19"/>
+          <w:highlight w:val="black"/>
+        </w:rPr>
+        <w:t>(</w:t>
+      </w:r>
+      <w:r>
+        <w:rPr>
+          <w:rFonts w:ascii="Consolas" w:hAnsi="Consolas" w:cs="Consolas"/>
+          <w:color w:val="569CD6"/>
+          <w:sz w:val="19"/>
+          <w:szCs w:val="19"/>
+          <w:highlight w:val="black"/>
+        </w:rPr>
+        <w:t>int</w:t>
+      </w:r>
+      <w:r>
+        <w:rPr>
+          <w:rFonts w:ascii="Consolas" w:hAnsi="Consolas" w:cs="Consolas"/>
+          <w:color w:val="DCDCDC"/>
+          <w:sz w:val="19"/>
+          <w:szCs w:val="19"/>
+          <w:highlight w:val="black"/>
+        </w:rPr>
+        <w:t xml:space="preserve"> SpectralRecordIndex</w:t>
+      </w:r>
+      <w:r>
+        <w:rPr>
+          <w:rFonts w:ascii="Consolas" w:hAnsi="Consolas" w:cs="Consolas"/>
+          <w:color w:val="B4B4B4"/>
+          <w:sz w:val="19"/>
+          <w:szCs w:val="19"/>
+          <w:highlight w:val="black"/>
+        </w:rPr>
+        <w:t>);</w:t>
+      </w:r>
+    </w:p>
+    <w:p>
+      <w:pPr>
+        <w:autoSpaceDE w:val="0"/>
+        <w:autoSpaceDN w:val="0"/>
+        <w:adjustRightInd w:val="0"/>
+        <w:spacing w:after="0" w:line="240" w:lineRule="auto"/>
+        <w:rPr>
+          <w:rFonts w:ascii="Consolas" w:hAnsi="Consolas" w:cs="Consolas"/>
+          <w:color w:val="B4B4B4"/>
+          <w:sz w:val="19"/>
+          <w:szCs w:val="19"/>
+          <w:highlight w:val="black"/>
+        </w:rPr>
+      </w:pPr>
+      <w:r>
+        <w:rPr>
+          <w:rFonts w:ascii="Consolas" w:hAnsi="Consolas" w:cs="Consolas"/>
+          <w:color w:val="569CD6"/>
+          <w:sz w:val="19"/>
+          <w:szCs w:val="19"/>
+          <w:highlight w:val="black"/>
+        </w:rPr>
+        <w:t>int</w:t>
+      </w:r>
+      <w:r>
+        <w:rPr>
+          <w:rFonts w:ascii="Consolas" w:hAnsi="Consolas" w:cs="Consolas"/>
+          <w:color w:val="DCDCDC"/>
+          <w:sz w:val="19"/>
+          <w:szCs w:val="19"/>
+          <w:highlight w:val="black"/>
+        </w:rPr>
+        <w:tab/>
+      </w:r>
+      <w:r>
+        <w:rPr>
+          <w:rFonts w:ascii="Consolas" w:hAnsi="Consolas" w:cs="Consolas"/>
+          <w:color w:val="DCDCDC"/>
+          <w:sz w:val="19"/>
+          <w:szCs w:val="19"/>
+          <w:highlight w:val="black"/>
+        </w:rPr>
+        <w:tab/>
+      </w:r>
+      <w:r>
+        <w:rPr>
+          <w:rFonts w:ascii="Consolas" w:hAnsi="Consolas" w:cs="Consolas"/>
+          <w:color w:val="C8C8C8"/>
+          <w:sz w:val="19"/>
+          <w:szCs w:val="19"/>
+          <w:highlight w:val="black"/>
+        </w:rPr>
+        <w:t>aGetNumSpectralRecords</w:t>
+      </w:r>
+      <w:r>
+        <w:rPr>
+          <w:rFonts w:ascii="Consolas" w:hAnsi="Consolas" w:cs="Consolas"/>
+          <w:color w:val="B4B4B4"/>
+          <w:sz w:val="19"/>
+          <w:szCs w:val="19"/>
+          <w:highlight w:val="black"/>
+        </w:rPr>
+        <w:t>();</w:t>
+      </w:r>
+    </w:p>
+    <w:p>
+      <w:pPr>
+        <w:autoSpaceDE w:val="0"/>
+        <w:autoSpaceDN w:val="0"/>
+        <w:adjustRightInd w:val="0"/>
+        <w:spacing w:after="0" w:line="240" w:lineRule="auto"/>
+        <w:rPr>
+          <w:rFonts w:ascii="Consolas" w:hAnsi="Consolas" w:cs="Consolas"/>
+          <w:color w:val="B4B4B4"/>
+          <w:sz w:val="19"/>
+          <w:szCs w:val="19"/>
+          <w:highlight w:val="black"/>
+        </w:rPr>
+      </w:pPr>
+      <w:r>
+        <w:rPr>
+          <w:rFonts w:ascii="Consolas" w:hAnsi="Consolas" w:cs="Consolas"/>
+          <w:color w:val="4EC9B0"/>
+          <w:sz w:val="19"/>
+          <w:szCs w:val="19"/>
+          <w:highlight w:val="black"/>
+        </w:rPr>
+        <w:t>map</w:t>
+      </w:r>
+      <w:r>
+        <w:rPr>
+          <w:rFonts w:ascii="Consolas" w:hAnsi="Consolas" w:cs="Consolas"/>
+          <w:color w:val="B4B4B4"/>
+          <w:sz w:val="19"/>
+          <w:szCs w:val="19"/>
+          <w:highlight w:val="black"/>
+        </w:rPr>
+        <w:t>&lt;</w:t>
+      </w:r>
+      <w:r>
+        <w:rPr>
+          <w:rFonts w:ascii="Consolas" w:hAnsi="Consolas" w:cs="Consolas"/>
+          <w:color w:val="569CD6"/>
+          <w:sz w:val="19"/>
+          <w:szCs w:val="19"/>
+          <w:highlight w:val="black"/>
+        </w:rPr>
+        <w:t>int</w:t>
+      </w:r>
+      <w:r>
+        <w:rPr>
+          <w:rFonts w:ascii="Consolas" w:hAnsi="Consolas" w:cs="Consolas"/>
+          <w:color w:val="B4B4B4"/>
+          <w:sz w:val="19"/>
+          <w:szCs w:val="19"/>
+          <w:highlight w:val="black"/>
+        </w:rPr>
+        <w:t>,</w:t>
+      </w:r>
       <w:r>
         <w:rPr>
           <w:rFonts w:ascii="Consolas" w:hAnsi="Consolas" w:cs="Consolas"/>
@@ -3068,18 +3065,171 @@
         </w:rPr>
         <w:t xml:space="preserve"> </w:t>
       </w:r>
-      <w:proofErr w:type="spellStart"/>
-      <w:r>
-        <w:rPr>
-          <w:rFonts w:ascii="Consolas" w:hAnsi="Consolas" w:cs="Consolas"/>
-          <w:color w:val="DCDCDC"/>
-          <w:sz w:val="19"/>
-          <w:szCs w:val="19"/>
-          <w:highlight w:val="black"/>
-        </w:rPr>
-        <w:t>SpectralRecordIndex</w:t>
-      </w:r>
-      <w:proofErr w:type="spellEnd"/>
+      <w:r>
+        <w:rPr>
+          <w:rFonts w:ascii="Consolas" w:hAnsi="Consolas" w:cs="Consolas"/>
+          <w:color w:val="4EC9B0"/>
+          <w:sz w:val="19"/>
+          <w:szCs w:val="19"/>
+          <w:highlight w:val="black"/>
+        </w:rPr>
+        <w:t>vector</w:t>
+      </w:r>
+      <w:r>
+        <w:rPr>
+          <w:rFonts w:ascii="Consolas" w:hAnsi="Consolas" w:cs="Consolas"/>
+          <w:color w:val="B4B4B4"/>
+          <w:sz w:val="19"/>
+          <w:szCs w:val="19"/>
+          <w:highlight w:val="black"/>
+        </w:rPr>
+        <w:t>&lt;</w:t>
+      </w:r>
+      <w:r>
+        <w:rPr>
+          <w:rFonts w:ascii="Consolas" w:hAnsi="Consolas" w:cs="Consolas"/>
+          <w:color w:val="569CD6"/>
+          <w:sz w:val="19"/>
+          <w:szCs w:val="19"/>
+          <w:highlight w:val="black"/>
+        </w:rPr>
+        <w:t>int</w:t>
+      </w:r>
+      <w:r>
+        <w:rPr>
+          <w:rFonts w:ascii="Consolas" w:hAnsi="Consolas" w:cs="Consolas"/>
+          <w:color w:val="B4B4B4"/>
+          <w:sz w:val="19"/>
+          <w:szCs w:val="19"/>
+          <w:highlight w:val="black"/>
+        </w:rPr>
+        <w:t>&gt;&gt;</w:t>
+      </w:r>
+      <w:r>
+        <w:rPr>
+          <w:rFonts w:ascii="Consolas" w:hAnsi="Consolas" w:cs="Consolas"/>
+          <w:color w:val="DCDCDC"/>
+          <w:sz w:val="19"/>
+          <w:szCs w:val="19"/>
+          <w:highlight w:val="black"/>
+        </w:rPr>
+        <w:tab/>
+      </w:r>
+      <w:r>
+        <w:rPr>
+          <w:rFonts w:ascii="Consolas" w:hAnsi="Consolas" w:cs="Consolas"/>
+          <w:color w:val="C8C8C8"/>
+          <w:sz w:val="19"/>
+          <w:szCs w:val="19"/>
+          <w:highlight w:val="black"/>
+        </w:rPr>
+        <w:t>aGetReducedLibrary</w:t>
+      </w:r>
+      <w:r>
+        <w:rPr>
+          <w:rFonts w:ascii="Consolas" w:hAnsi="Consolas" w:cs="Consolas"/>
+          <w:color w:val="B4B4B4"/>
+          <w:sz w:val="19"/>
+          <w:szCs w:val="19"/>
+          <w:highlight w:val="black"/>
+        </w:rPr>
+        <w:t>();</w:t>
+      </w:r>
+    </w:p>
+    <w:p>
+      <w:pPr>
+        <w:autoSpaceDE w:val="0"/>
+        <w:autoSpaceDN w:val="0"/>
+        <w:adjustRightInd w:val="0"/>
+        <w:spacing w:after="0" w:line="240" w:lineRule="auto"/>
+        <w:rPr>
+          <w:rFonts w:ascii="Consolas" w:hAnsi="Consolas" w:cs="Consolas"/>
+          <w:color w:val="DCDCDC"/>
+          <w:sz w:val="19"/>
+          <w:szCs w:val="19"/>
+          <w:highlight w:val="black"/>
+        </w:rPr>
+      </w:pPr>
+      <w:r>
+        <w:rPr>
+          <w:rFonts w:ascii="Consolas" w:hAnsi="Consolas" w:cs="Consolas"/>
+          <w:color w:val="569CD6"/>
+          <w:sz w:val="19"/>
+          <w:szCs w:val="19"/>
+          <w:highlight w:val="black"/>
+        </w:rPr>
+        <w:t>float</w:t>
+      </w:r>
+      <w:r>
+        <w:rPr>
+          <w:rFonts w:ascii="Consolas" w:hAnsi="Consolas" w:cs="Consolas"/>
+          <w:color w:val="DCDCDC"/>
+          <w:sz w:val="19"/>
+          <w:szCs w:val="19"/>
+          <w:highlight w:val="black"/>
+        </w:rPr>
+        <w:t xml:space="preserve"> </w:t>
+      </w:r>
+      <w:r>
+        <w:rPr>
+          <w:rFonts w:ascii="Consolas" w:hAnsi="Consolas" w:cs="Consolas"/>
+          <w:color w:val="B4B4B4"/>
+          <w:sz w:val="19"/>
+          <w:szCs w:val="19"/>
+          <w:highlight w:val="black"/>
+        </w:rPr>
+        <w:t>*</w:t>
+      </w:r>
+      <w:r>
+        <w:rPr>
+          <w:rFonts w:ascii="Consolas" w:hAnsi="Consolas" w:cs="Consolas"/>
+          <w:color w:val="B4B4B4"/>
+          <w:sz w:val="19"/>
+          <w:szCs w:val="19"/>
+          <w:highlight w:val="black"/>
+        </w:rPr>
+        <w:tab/>
+      </w:r>
+      <w:r>
+        <w:rPr>
+          <w:rFonts w:ascii="Consolas" w:hAnsi="Consolas" w:cs="Consolas"/>
+          <w:color w:val="C8C8C8"/>
+          <w:sz w:val="19"/>
+          <w:szCs w:val="19"/>
+          <w:highlight w:val="black"/>
+        </w:rPr>
+        <w:t>aGetMoment</w:t>
+      </w:r>
+      <w:r>
+        <w:rPr>
+          <w:rFonts w:ascii="Consolas" w:hAnsi="Consolas" w:cs="Consolas"/>
+          <w:color w:val="B4B4B4"/>
+          <w:sz w:val="19"/>
+          <w:szCs w:val="19"/>
+          <w:highlight w:val="black"/>
+        </w:rPr>
+        <w:t>(</w:t>
+      </w:r>
+      <w:r>
+        <w:rPr>
+          <w:rFonts w:ascii="Consolas" w:hAnsi="Consolas" w:cs="Consolas"/>
+          <w:color w:val="569CD6"/>
+          <w:sz w:val="19"/>
+          <w:szCs w:val="19"/>
+          <w:highlight w:val="black"/>
+        </w:rPr>
+        <w:t>int</w:t>
+      </w:r>
+      <w:r>
+        <w:rPr>
+          <w:rFonts w:ascii="Consolas" w:hAnsi="Consolas" w:cs="Consolas"/>
+          <w:color w:val="DCDCDC"/>
+          <w:sz w:val="19"/>
+          <w:szCs w:val="19"/>
+          <w:highlight w:val="black"/>
+        </w:rPr>
+        <w:t xml:space="preserve"> index</w:t>
+      </w:r>
       <w:r>
         <w:rPr>
           <w:rFonts w:ascii="Consolas" w:hAnsi="Consolas" w:cs="Consolas"/>
@@ -3090,33 +3240,143 @@
         </w:rPr>
         <w:t>);</w:t>
       </w:r>
-      <w:r>
-        <w:rPr>
-          <w:rFonts w:ascii="Consolas" w:hAnsi="Consolas" w:cs="Consolas"/>
-          <w:color w:val="DCDCDC"/>
-          <w:sz w:val="19"/>
-          <w:szCs w:val="19"/>
-          <w:highlight w:val="black"/>
-        </w:rPr>
-        <w:tab/>
-      </w:r>
-    </w:p>
-    <w:p>
-      <w:pPr>
-        <w:autoSpaceDE w:val="0"/>
-        <w:autoSpaceDN w:val="0"/>
-        <w:adjustRightInd w:val="0"/>
-        <w:spacing w:after="0" w:line="240" w:lineRule="auto"/>
-        <w:rPr>
-          <w:rFonts w:ascii="Consolas" w:hAnsi="Consolas" w:cs="Consolas"/>
-          <w:color w:val="B4B4B4"/>
-          <w:sz w:val="19"/>
-          <w:szCs w:val="19"/>
-          <w:highlight w:val="black"/>
-        </w:rPr>
-      </w:pPr>
-      <w:proofErr w:type="spellStart"/>
-      <w:proofErr w:type="gramStart"/>
+    </w:p>
+    <w:p/>
+    <w:p>
+      <w:r>
+        <w:t>aGetSpectralRecord:</w:t>
+      </w:r>
+    </w:p>
+    <w:p>
+      <w:r>
+        <w:t>Returns a recordTuple</w:t>
+      </w:r>
+      <w:r>
+        <w:t xml:space="preserve"> corresponding to the SpectralRecordIndex</w:t>
+      </w:r>
+      <w:r>
+        <w:rPr>
+          <w:vertAlign w:val="superscript"/>
+        </w:rPr>
+        <w:t>th</w:t>
+      </w:r>
+      <w:r>
+        <w:t xml:space="preserve"> record.</w:t>
+      </w:r>
+    </w:p>
+    <w:p>
+      <w:r>
+        <w:t>aGetRecordListElement:</w:t>
+      </w:r>
+    </w:p>
+    <w:p>
+      <w:r>
+        <w:t>Converts the SpectralRecordIndex into its corresponding splib06a index.</w:t>
+      </w:r>
+    </w:p>
+    <w:p>
+      <w:r>
+        <w:t>aGetWV3Spectra:</w:t>
+      </w:r>
+    </w:p>
+    <w:p>
+      <w:r>
+        <w:t>Returns a WV3Spectra structure for the SpectralRecordIndex data.</w:t>
+      </w:r>
+    </w:p>
+    <w:p>
+      <w:r>
+        <w:t>aGetStatNormedWV3Record:</w:t>
+      </w:r>
+    </w:p>
+    <w:p>
+      <w:r>
+        <w:t>Returns a WV3Spectra structure for the SpectralRecordIndex data. Where the simulated bands have been mean subtracted and then variance divided utilizing mStatMoments.</w:t>
+      </w:r>
+    </w:p>
+    <w:p>
+      <w:r>
+        <w:t>aGetNumSpectralRecords:</w:t>
+      </w:r>
+    </w:p>
+    <w:p>
+      <w:r>
+        <w:t>Returns the total number of spectral records that this class made from the splib06a library.</w:t>
+      </w:r>
+    </w:p>
+    <w:p>
+      <w:r>
+        <w:t>aGetReducedLibrary:</w:t>
+      </w:r>
+    </w:p>
+    <w:p>
+      <w:r>
+        <w:t>Returns a copy of mReducedLibrary</w:t>
+      </w:r>
+    </w:p>
+    <w:p>
+      <w:r>
+        <w:t>aGetMoment:</w:t>
+      </w:r>
+    </w:p>
+    <w:p>
+      <w:r>
+        <w:t xml:space="preserve">Returns </w:t>
+      </w:r>
+      <w:r>
+        <w:t>a pointer for the</w:t>
+      </w:r>
+      <w:r>
+        <w:t xml:space="preserve"> index</w:t>
+      </w:r>
+      <w:r>
+        <w:rPr>
+          <w:vertAlign w:val="superscript"/>
+        </w:rPr>
+        <w:t>th</w:t>
+      </w:r>
+      <w:r>
+        <w:t xml:space="preserve"> </w:t>
+      </w:r>
+      <w:r>
+        <w:t xml:space="preserve">statistical </w:t>
+      </w:r>
+      <w:r>
+        <w:t>moment for all bands.</w:t>
+      </w:r>
+    </w:p>
+    <w:p>
+      <w:pPr>
+        <w:pStyle w:val="Heading3"/>
+      </w:pPr>
+    </w:p>
+    <w:p>
+      <w:pPr>
+        <w:pStyle w:val="Heading3"/>
+      </w:pPr>
+      <w:r>
+        <w:t>Set Methods</w:t>
+      </w:r>
+    </w:p>
+    <w:p>
+      <w:pPr>
+        <w:pStyle w:val="Heading2"/>
+      </w:pPr>
+    </w:p>
+    <w:p>
+      <w:pPr>
+        <w:autoSpaceDE w:val="0"/>
+        <w:autoSpaceDN w:val="0"/>
+        <w:adjustRightInd w:val="0"/>
+        <w:spacing w:after="0" w:line="240" w:lineRule="auto"/>
+        <w:rPr>
+          <w:rFonts w:ascii="Consolas" w:hAnsi="Consolas" w:cs="Consolas"/>
+          <w:color w:val="B4B4B4"/>
+          <w:sz w:val="19"/>
+          <w:szCs w:val="19"/>
+          <w:highlight w:val="black"/>
+        </w:rPr>
+      </w:pPr>
       <w:r>
         <w:rPr>
           <w:rFonts w:ascii="Consolas" w:hAnsi="Consolas" w:cs="Consolas"/>
@@ -3125,10 +3385,53 @@
           <w:szCs w:val="19"/>
           <w:highlight w:val="black"/>
         </w:rPr>
-        <w:t>int</w:t>
-      </w:r>
-      <w:proofErr w:type="spellEnd"/>
-      <w:proofErr w:type="gramEnd"/>
+        <w:t>bool</w:t>
+      </w:r>
+      <w:r>
+        <w:rPr>
+          <w:rFonts w:ascii="Consolas" w:hAnsi="Consolas" w:cs="Consolas"/>
+          <w:color w:val="DCDCDC"/>
+          <w:sz w:val="19"/>
+          <w:szCs w:val="19"/>
+          <w:highlight w:val="black"/>
+        </w:rPr>
+        <w:tab/>
+      </w:r>
+      <w:r>
+        <w:rPr>
+          <w:rFonts w:ascii="Consolas" w:hAnsi="Consolas" w:cs="Consolas"/>
+          <w:color w:val="C8C8C8"/>
+          <w:sz w:val="19"/>
+          <w:szCs w:val="19"/>
+          <w:highlight w:val="black"/>
+        </w:rPr>
+        <w:t>aSetWavelengthData</w:t>
+      </w:r>
+      <w:r>
+        <w:rPr>
+          <w:rFonts w:ascii="Consolas" w:hAnsi="Consolas" w:cs="Consolas"/>
+          <w:color w:val="B4B4B4"/>
+          <w:sz w:val="19"/>
+          <w:szCs w:val="19"/>
+          <w:highlight w:val="black"/>
+        </w:rPr>
+        <w:t>();</w:t>
+      </w:r>
+    </w:p>
+    <w:p>
+      <w:pPr>
+        <w:autoSpaceDE w:val="0"/>
+        <w:autoSpaceDN w:val="0"/>
+        <w:adjustRightInd w:val="0"/>
+        <w:spacing w:after="0" w:line="240" w:lineRule="auto"/>
+        <w:rPr>
+          <w:rFonts w:ascii="Consolas" w:hAnsi="Consolas" w:cs="Consolas"/>
+          <w:color w:val="B4B4B4"/>
+          <w:sz w:val="19"/>
+          <w:szCs w:val="19"/>
+          <w:highlight w:val="black"/>
+        </w:rPr>
+      </w:pPr>
       <w:r>
         <w:rPr>
           <w:rFonts w:ascii="Consolas" w:hAnsi="Consolas" w:cs="Consolas"/>
@@ -3137,19 +3440,18 @@
           <w:szCs w:val="19"/>
           <w:highlight w:val="black"/>
         </w:rPr>
-        <w:tab/>
-      </w:r>
-      <w:r>
-        <w:rPr>
-          <w:rFonts w:ascii="Consolas" w:hAnsi="Consolas" w:cs="Consolas"/>
-          <w:color w:val="DCDCDC"/>
-          <w:sz w:val="19"/>
-          <w:szCs w:val="19"/>
-          <w:highlight w:val="black"/>
-        </w:rPr>
-        <w:tab/>
-      </w:r>
-      <w:proofErr w:type="spellStart"/>
+        <w:t>bool</w:t>
+      </w:r>
+      <w:r>
+        <w:rPr>
+          <w:rFonts w:ascii="Consolas" w:hAnsi="Consolas" w:cs="Consolas"/>
+          <w:color w:val="DCDCDC"/>
+          <w:sz w:val="19"/>
+          <w:szCs w:val="19"/>
+          <w:highlight w:val="black"/>
+        </w:rPr>
+        <w:tab/>
+      </w:r>
       <w:r>
         <w:rPr>
           <w:rFonts w:ascii="Consolas" w:hAnsi="Consolas" w:cs="Consolas"/>
@@ -3158,20 +3460,33 @@
           <w:szCs w:val="19"/>
           <w:highlight w:val="black"/>
         </w:rPr>
-        <w:t>aGetRecordListElement</w:t>
-      </w:r>
-      <w:proofErr w:type="spellEnd"/>
-      <w:r>
-        <w:rPr>
-          <w:rFonts w:ascii="Consolas" w:hAnsi="Consolas" w:cs="Consolas"/>
-          <w:color w:val="B4B4B4"/>
-          <w:sz w:val="19"/>
-          <w:szCs w:val="19"/>
-          <w:highlight w:val="black"/>
-        </w:rPr>
-        <w:t>(</w:t>
-      </w:r>
-      <w:proofErr w:type="spellStart"/>
+        <w:t>aSetRecordListMap</w:t>
+      </w:r>
+      <w:r>
+        <w:rPr>
+          <w:rFonts w:ascii="Consolas" w:hAnsi="Consolas" w:cs="Consolas"/>
+          <w:color w:val="B4B4B4"/>
+          <w:sz w:val="19"/>
+          <w:szCs w:val="19"/>
+          <w:highlight w:val="black"/>
+        </w:rPr>
+        <w:t>();</w:t>
+      </w:r>
+    </w:p>
+    <w:p>
+      <w:pPr>
+        <w:autoSpaceDE w:val="0"/>
+        <w:autoSpaceDN w:val="0"/>
+        <w:adjustRightInd w:val="0"/>
+        <w:spacing w:after="0" w:line="240" w:lineRule="auto"/>
+        <w:rPr>
+          <w:rFonts w:ascii="Consolas" w:hAnsi="Consolas" w:cs="Consolas"/>
+          <w:color w:val="DCDCDC"/>
+          <w:sz w:val="19"/>
+          <w:szCs w:val="19"/>
+          <w:highlight w:val="black"/>
+        </w:rPr>
+      </w:pPr>
       <w:r>
         <w:rPr>
           <w:rFonts w:ascii="Consolas" w:hAnsi="Consolas" w:cs="Consolas"/>
@@ -3180,77 +3495,18 @@
           <w:szCs w:val="19"/>
           <w:highlight w:val="black"/>
         </w:rPr>
-        <w:t>int</w:t>
-      </w:r>
-      <w:proofErr w:type="spellEnd"/>
-      <w:r>
-        <w:rPr>
-          <w:rFonts w:ascii="Consolas" w:hAnsi="Consolas" w:cs="Consolas"/>
-          <w:color w:val="DCDCDC"/>
-          <w:sz w:val="19"/>
-          <w:szCs w:val="19"/>
-          <w:highlight w:val="black"/>
-        </w:rPr>
-        <w:t xml:space="preserve"> </w:t>
-      </w:r>
-      <w:proofErr w:type="spellStart"/>
-      <w:r>
-        <w:rPr>
-          <w:rFonts w:ascii="Consolas" w:hAnsi="Consolas" w:cs="Consolas"/>
-          <w:color w:val="DCDCDC"/>
-          <w:sz w:val="19"/>
-          <w:szCs w:val="19"/>
-          <w:highlight w:val="black"/>
-        </w:rPr>
-        <w:t>SpectralRecordIndex</w:t>
-      </w:r>
-      <w:proofErr w:type="spellEnd"/>
-      <w:r>
-        <w:rPr>
-          <w:rFonts w:ascii="Consolas" w:hAnsi="Consolas" w:cs="Consolas"/>
-          <w:color w:val="B4B4B4"/>
-          <w:sz w:val="19"/>
-          <w:szCs w:val="19"/>
-          <w:highlight w:val="black"/>
-        </w:rPr>
-        <w:t>);</w:t>
-      </w:r>
-    </w:p>
-    <w:p>
-      <w:pPr>
-        <w:autoSpaceDE w:val="0"/>
-        <w:autoSpaceDN w:val="0"/>
-        <w:adjustRightInd w:val="0"/>
-        <w:spacing w:after="0" w:line="240" w:lineRule="auto"/>
-        <w:rPr>
-          <w:rFonts w:ascii="Consolas" w:hAnsi="Consolas" w:cs="Consolas"/>
-          <w:color w:val="B4B4B4"/>
-          <w:sz w:val="19"/>
-          <w:szCs w:val="19"/>
-          <w:highlight w:val="black"/>
-        </w:rPr>
-      </w:pPr>
-      <w:r>
-        <w:rPr>
-          <w:rFonts w:ascii="Consolas" w:hAnsi="Consolas" w:cs="Consolas"/>
-          <w:color w:val="4EC9B0"/>
-          <w:sz w:val="19"/>
-          <w:szCs w:val="19"/>
-          <w:highlight w:val="black"/>
-        </w:rPr>
-        <w:t>WV3Spectra</w:t>
-      </w:r>
-      <w:r>
-        <w:rPr>
-          <w:rFonts w:ascii="Consolas" w:hAnsi="Consolas" w:cs="Consolas"/>
-          <w:color w:val="DCDCDC"/>
-          <w:sz w:val="19"/>
-          <w:szCs w:val="19"/>
-          <w:highlight w:val="black"/>
-        </w:rPr>
-        <w:tab/>
-      </w:r>
-      <w:proofErr w:type="gramStart"/>
+        <w:t>bool</w:t>
+      </w:r>
+      <w:r>
+        <w:rPr>
+          <w:rFonts w:ascii="Consolas" w:hAnsi="Consolas" w:cs="Consolas"/>
+          <w:color w:val="DCDCDC"/>
+          <w:sz w:val="19"/>
+          <w:szCs w:val="19"/>
+          <w:highlight w:val="black"/>
+        </w:rPr>
+        <w:tab/>
+      </w:r>
       <w:r>
         <w:rPr>
           <w:rFonts w:ascii="Consolas" w:hAnsi="Consolas" w:cs="Consolas"/>
@@ -3259,225 +3515,8 @@
           <w:szCs w:val="19"/>
           <w:highlight w:val="black"/>
         </w:rPr>
-        <w:t>aGetWV3Record</w:t>
-      </w:r>
-      <w:r>
-        <w:rPr>
-          <w:rFonts w:ascii="Consolas" w:hAnsi="Consolas" w:cs="Consolas"/>
-          <w:color w:val="B4B4B4"/>
-          <w:sz w:val="19"/>
-          <w:szCs w:val="19"/>
-          <w:highlight w:val="black"/>
-        </w:rPr>
-        <w:t>(</w:t>
-      </w:r>
-      <w:proofErr w:type="spellStart"/>
-      <w:proofErr w:type="gramEnd"/>
-      <w:r>
-        <w:rPr>
-          <w:rFonts w:ascii="Consolas" w:hAnsi="Consolas" w:cs="Consolas"/>
-          <w:color w:val="569CD6"/>
-          <w:sz w:val="19"/>
-          <w:szCs w:val="19"/>
-          <w:highlight w:val="black"/>
-        </w:rPr>
-        <w:t>int</w:t>
-      </w:r>
-      <w:proofErr w:type="spellEnd"/>
-      <w:r>
-        <w:rPr>
-          <w:rFonts w:ascii="Consolas" w:hAnsi="Consolas" w:cs="Consolas"/>
-          <w:color w:val="DCDCDC"/>
-          <w:sz w:val="19"/>
-          <w:szCs w:val="19"/>
-          <w:highlight w:val="black"/>
-        </w:rPr>
-        <w:t xml:space="preserve"> </w:t>
-      </w:r>
-      <w:proofErr w:type="spellStart"/>
-      <w:r>
-        <w:rPr>
-          <w:rFonts w:ascii="Consolas" w:hAnsi="Consolas" w:cs="Consolas"/>
-          <w:color w:val="DCDCDC"/>
-          <w:sz w:val="19"/>
-          <w:szCs w:val="19"/>
-          <w:highlight w:val="black"/>
-        </w:rPr>
-        <w:t>SpectralRecordIndex</w:t>
-      </w:r>
-      <w:proofErr w:type="spellEnd"/>
-      <w:r>
-        <w:rPr>
-          <w:rFonts w:ascii="Consolas" w:hAnsi="Consolas" w:cs="Consolas"/>
-          <w:color w:val="B4B4B4"/>
-          <w:sz w:val="19"/>
-          <w:szCs w:val="19"/>
-          <w:highlight w:val="black"/>
-        </w:rPr>
-        <w:t>);</w:t>
-      </w:r>
-    </w:p>
-    <w:p>
-      <w:pPr>
-        <w:autoSpaceDE w:val="0"/>
-        <w:autoSpaceDN w:val="0"/>
-        <w:adjustRightInd w:val="0"/>
-        <w:spacing w:after="0" w:line="240" w:lineRule="auto"/>
-        <w:rPr>
-          <w:rFonts w:ascii="Consolas" w:hAnsi="Consolas" w:cs="Consolas"/>
-          <w:color w:val="B4B4B4"/>
-          <w:sz w:val="19"/>
-          <w:szCs w:val="19"/>
-          <w:highlight w:val="black"/>
-        </w:rPr>
-      </w:pPr>
-      <w:r>
-        <w:rPr>
-          <w:rFonts w:ascii="Consolas" w:hAnsi="Consolas" w:cs="Consolas"/>
-          <w:color w:val="4EC9B0"/>
-          <w:sz w:val="19"/>
-          <w:szCs w:val="19"/>
-          <w:highlight w:val="black"/>
-        </w:rPr>
-        <w:t>WV3Spectra</w:t>
-      </w:r>
-      <w:r>
-        <w:rPr>
-          <w:rFonts w:ascii="Consolas" w:hAnsi="Consolas" w:cs="Consolas"/>
-          <w:color w:val="DCDCDC"/>
-          <w:sz w:val="19"/>
-          <w:szCs w:val="19"/>
-          <w:highlight w:val="black"/>
-        </w:rPr>
-        <w:tab/>
-      </w:r>
-      <w:proofErr w:type="gramStart"/>
-      <w:r>
-        <w:rPr>
-          <w:rFonts w:ascii="Consolas" w:hAnsi="Consolas" w:cs="Consolas"/>
-          <w:color w:val="C8C8C8"/>
-          <w:sz w:val="19"/>
-          <w:szCs w:val="19"/>
-          <w:highlight w:val="black"/>
-        </w:rPr>
-        <w:t>aGetStatNormedWV3Record</w:t>
-      </w:r>
-      <w:r>
-        <w:rPr>
-          <w:rFonts w:ascii="Consolas" w:hAnsi="Consolas" w:cs="Consolas"/>
-          <w:color w:val="B4B4B4"/>
-          <w:sz w:val="19"/>
-          <w:szCs w:val="19"/>
-          <w:highlight w:val="black"/>
-        </w:rPr>
-        <w:t>(</w:t>
-      </w:r>
-      <w:proofErr w:type="spellStart"/>
-      <w:proofErr w:type="gramEnd"/>
-      <w:r>
-        <w:rPr>
-          <w:rFonts w:ascii="Consolas" w:hAnsi="Consolas" w:cs="Consolas"/>
-          <w:color w:val="569CD6"/>
-          <w:sz w:val="19"/>
-          <w:szCs w:val="19"/>
-          <w:highlight w:val="black"/>
-        </w:rPr>
-        <w:t>int</w:t>
-      </w:r>
-      <w:proofErr w:type="spellEnd"/>
-      <w:r>
-        <w:rPr>
-          <w:rFonts w:ascii="Consolas" w:hAnsi="Consolas" w:cs="Consolas"/>
-          <w:color w:val="DCDCDC"/>
-          <w:sz w:val="19"/>
-          <w:szCs w:val="19"/>
-          <w:highlight w:val="black"/>
-        </w:rPr>
-        <w:t xml:space="preserve"> </w:t>
-      </w:r>
-      <w:proofErr w:type="spellStart"/>
-      <w:r>
-        <w:rPr>
-          <w:rFonts w:ascii="Consolas" w:hAnsi="Consolas" w:cs="Consolas"/>
-          <w:color w:val="DCDCDC"/>
-          <w:sz w:val="19"/>
-          <w:szCs w:val="19"/>
-          <w:highlight w:val="black"/>
-        </w:rPr>
-        <w:t>SpectralRecordIndex</w:t>
-      </w:r>
-      <w:proofErr w:type="spellEnd"/>
-      <w:r>
-        <w:rPr>
-          <w:rFonts w:ascii="Consolas" w:hAnsi="Consolas" w:cs="Consolas"/>
-          <w:color w:val="B4B4B4"/>
-          <w:sz w:val="19"/>
-          <w:szCs w:val="19"/>
-          <w:highlight w:val="black"/>
-        </w:rPr>
-        <w:t>);</w:t>
-      </w:r>
-    </w:p>
-    <w:p>
-      <w:pPr>
-        <w:autoSpaceDE w:val="0"/>
-        <w:autoSpaceDN w:val="0"/>
-        <w:adjustRightInd w:val="0"/>
-        <w:spacing w:after="0" w:line="240" w:lineRule="auto"/>
-        <w:rPr>
-          <w:rFonts w:ascii="Consolas" w:hAnsi="Consolas" w:cs="Consolas"/>
-          <w:color w:val="B4B4B4"/>
-          <w:sz w:val="19"/>
-          <w:szCs w:val="19"/>
-          <w:highlight w:val="black"/>
-        </w:rPr>
-      </w:pPr>
-      <w:proofErr w:type="spellStart"/>
-      <w:proofErr w:type="gramStart"/>
-      <w:r>
-        <w:rPr>
-          <w:rFonts w:ascii="Consolas" w:hAnsi="Consolas" w:cs="Consolas"/>
-          <w:color w:val="569CD6"/>
-          <w:sz w:val="19"/>
-          <w:szCs w:val="19"/>
-          <w:highlight w:val="black"/>
-        </w:rPr>
-        <w:t>int</w:t>
-      </w:r>
-      <w:proofErr w:type="spellEnd"/>
-      <w:proofErr w:type="gramEnd"/>
-      <w:r>
-        <w:rPr>
-          <w:rFonts w:ascii="Consolas" w:hAnsi="Consolas" w:cs="Consolas"/>
-          <w:color w:val="DCDCDC"/>
-          <w:sz w:val="19"/>
-          <w:szCs w:val="19"/>
-          <w:highlight w:val="black"/>
-        </w:rPr>
-        <w:tab/>
-      </w:r>
-      <w:r>
-        <w:rPr>
-          <w:rFonts w:ascii="Consolas" w:hAnsi="Consolas" w:cs="Consolas"/>
-          <w:color w:val="DCDCDC"/>
-          <w:sz w:val="19"/>
-          <w:szCs w:val="19"/>
-          <w:highlight w:val="black"/>
-        </w:rPr>
-        <w:tab/>
-      </w:r>
-      <w:proofErr w:type="spellStart"/>
-      <w:r>
-        <w:rPr>
-          <w:rFonts w:ascii="Consolas" w:hAnsi="Consolas" w:cs="Consolas"/>
-          <w:color w:val="C8C8C8"/>
-          <w:sz w:val="19"/>
-          <w:szCs w:val="19"/>
-          <w:highlight w:val="black"/>
-        </w:rPr>
-        <w:t>aGetNumSpectralRecords</w:t>
-      </w:r>
-      <w:proofErr w:type="spellEnd"/>
+        <w:t>aSetStatMoments</w:t>
+      </w:r>
       <w:r>
         <w:rPr>
           <w:rFonts w:ascii="Consolas" w:hAnsi="Consolas" w:cs="Consolas"/>
@@ -3489,805 +3528,134 @@
         <w:t>();</w:t>
       </w:r>
     </w:p>
-    <w:p>
-      <w:pPr>
-        <w:autoSpaceDE w:val="0"/>
-        <w:autoSpaceDN w:val="0"/>
-        <w:adjustRightInd w:val="0"/>
-        <w:spacing w:after="0" w:line="240" w:lineRule="auto"/>
-        <w:rPr>
-          <w:rFonts w:ascii="Consolas" w:hAnsi="Consolas" w:cs="Consolas"/>
-          <w:color w:val="B4B4B4"/>
-          <w:sz w:val="19"/>
-          <w:szCs w:val="19"/>
-          <w:highlight w:val="black"/>
-        </w:rPr>
-      </w:pPr>
-      <w:proofErr w:type="gramStart"/>
-      <w:r>
-        <w:rPr>
-          <w:rFonts w:ascii="Consolas" w:hAnsi="Consolas" w:cs="Consolas"/>
-          <w:color w:val="4EC9B0"/>
-          <w:sz w:val="19"/>
-          <w:szCs w:val="19"/>
-          <w:highlight w:val="black"/>
-        </w:rPr>
-        <w:t>map</w:t>
-      </w:r>
-      <w:r>
-        <w:rPr>
-          <w:rFonts w:ascii="Consolas" w:hAnsi="Consolas" w:cs="Consolas"/>
-          <w:color w:val="B4B4B4"/>
-          <w:sz w:val="19"/>
-          <w:szCs w:val="19"/>
-          <w:highlight w:val="black"/>
-        </w:rPr>
-        <w:t>&lt;</w:t>
-      </w:r>
-      <w:proofErr w:type="spellStart"/>
-      <w:proofErr w:type="gramEnd"/>
-      <w:r>
-        <w:rPr>
-          <w:rFonts w:ascii="Consolas" w:hAnsi="Consolas" w:cs="Consolas"/>
-          <w:color w:val="569CD6"/>
-          <w:sz w:val="19"/>
-          <w:szCs w:val="19"/>
-          <w:highlight w:val="black"/>
-        </w:rPr>
-        <w:t>int</w:t>
-      </w:r>
-      <w:proofErr w:type="spellEnd"/>
-      <w:r>
-        <w:rPr>
-          <w:rFonts w:ascii="Consolas" w:hAnsi="Consolas" w:cs="Consolas"/>
-          <w:color w:val="B4B4B4"/>
-          <w:sz w:val="19"/>
-          <w:szCs w:val="19"/>
-          <w:highlight w:val="black"/>
-        </w:rPr>
-        <w:t>,</w:t>
-      </w:r>
-      <w:r>
-        <w:rPr>
-          <w:rFonts w:ascii="Consolas" w:hAnsi="Consolas" w:cs="Consolas"/>
-          <w:color w:val="DCDCDC"/>
-          <w:sz w:val="19"/>
-          <w:szCs w:val="19"/>
-          <w:highlight w:val="black"/>
-        </w:rPr>
-        <w:t xml:space="preserve"> </w:t>
-      </w:r>
-      <w:r>
-        <w:rPr>
-          <w:rFonts w:ascii="Consolas" w:hAnsi="Consolas" w:cs="Consolas"/>
-          <w:color w:val="4EC9B0"/>
-          <w:sz w:val="19"/>
-          <w:szCs w:val="19"/>
-          <w:highlight w:val="black"/>
-        </w:rPr>
-        <w:t>vector</w:t>
-      </w:r>
-      <w:r>
-        <w:rPr>
-          <w:rFonts w:ascii="Consolas" w:hAnsi="Consolas" w:cs="Consolas"/>
-          <w:color w:val="B4B4B4"/>
-          <w:sz w:val="19"/>
-          <w:szCs w:val="19"/>
-          <w:highlight w:val="black"/>
-        </w:rPr>
-        <w:t>&lt;</w:t>
-      </w:r>
-      <w:proofErr w:type="spellStart"/>
-      <w:r>
-        <w:rPr>
-          <w:rFonts w:ascii="Consolas" w:hAnsi="Consolas" w:cs="Consolas"/>
-          <w:color w:val="569CD6"/>
-          <w:sz w:val="19"/>
-          <w:szCs w:val="19"/>
-          <w:highlight w:val="black"/>
-        </w:rPr>
-        <w:t>int</w:t>
-      </w:r>
-      <w:proofErr w:type="spellEnd"/>
-      <w:r>
-        <w:rPr>
-          <w:rFonts w:ascii="Consolas" w:hAnsi="Consolas" w:cs="Consolas"/>
-          <w:color w:val="B4B4B4"/>
-          <w:sz w:val="19"/>
-          <w:szCs w:val="19"/>
-          <w:highlight w:val="black"/>
-        </w:rPr>
-        <w:t>&gt;&gt;</w:t>
-      </w:r>
-      <w:r>
-        <w:rPr>
-          <w:rFonts w:ascii="Consolas" w:hAnsi="Consolas" w:cs="Consolas"/>
-          <w:color w:val="DCDCDC"/>
-          <w:sz w:val="19"/>
-          <w:szCs w:val="19"/>
-          <w:highlight w:val="black"/>
-        </w:rPr>
-        <w:tab/>
-      </w:r>
-      <w:proofErr w:type="spellStart"/>
-      <w:r>
-        <w:rPr>
-          <w:rFonts w:ascii="Consolas" w:hAnsi="Consolas" w:cs="Consolas"/>
-          <w:color w:val="C8C8C8"/>
-          <w:sz w:val="19"/>
-          <w:szCs w:val="19"/>
-          <w:highlight w:val="black"/>
-        </w:rPr>
-        <w:t>aGetReducedLibrary</w:t>
-      </w:r>
-      <w:proofErr w:type="spellEnd"/>
-      <w:r>
-        <w:rPr>
-          <w:rFonts w:ascii="Consolas" w:hAnsi="Consolas" w:cs="Consolas"/>
-          <w:color w:val="B4B4B4"/>
-          <w:sz w:val="19"/>
-          <w:szCs w:val="19"/>
-          <w:highlight w:val="black"/>
-        </w:rPr>
-        <w:t>();</w:t>
-      </w:r>
-    </w:p>
-    <w:p>
-      <w:pPr>
-        <w:autoSpaceDE w:val="0"/>
-        <w:autoSpaceDN w:val="0"/>
-        <w:adjustRightInd w:val="0"/>
-        <w:spacing w:after="0" w:line="240" w:lineRule="auto"/>
-        <w:rPr>
-          <w:rFonts w:ascii="Consolas" w:hAnsi="Consolas" w:cs="Consolas"/>
-          <w:color w:val="DCDCDC"/>
-          <w:sz w:val="19"/>
-          <w:szCs w:val="19"/>
-          <w:highlight w:val="black"/>
-        </w:rPr>
-      </w:pPr>
-      <w:proofErr w:type="gramStart"/>
-      <w:r>
-        <w:rPr>
-          <w:rFonts w:ascii="Consolas" w:hAnsi="Consolas" w:cs="Consolas"/>
-          <w:color w:val="569CD6"/>
-          <w:sz w:val="19"/>
-          <w:szCs w:val="19"/>
-          <w:highlight w:val="black"/>
-        </w:rPr>
-        <w:t>float</w:t>
-      </w:r>
-      <w:proofErr w:type="gramEnd"/>
-      <w:r>
-        <w:rPr>
-          <w:rFonts w:ascii="Consolas" w:hAnsi="Consolas" w:cs="Consolas"/>
-          <w:color w:val="DCDCDC"/>
-          <w:sz w:val="19"/>
-          <w:szCs w:val="19"/>
-          <w:highlight w:val="black"/>
-        </w:rPr>
-        <w:t xml:space="preserve"> </w:t>
-      </w:r>
-      <w:r>
-        <w:rPr>
-          <w:rFonts w:ascii="Consolas" w:hAnsi="Consolas" w:cs="Consolas"/>
-          <w:color w:val="B4B4B4"/>
-          <w:sz w:val="19"/>
-          <w:szCs w:val="19"/>
-          <w:highlight w:val="black"/>
-        </w:rPr>
-        <w:t>*</w:t>
-      </w:r>
-      <w:r>
-        <w:rPr>
-          <w:rFonts w:ascii="Consolas" w:hAnsi="Consolas" w:cs="Consolas"/>
-          <w:color w:val="B4B4B4"/>
-          <w:sz w:val="19"/>
-          <w:szCs w:val="19"/>
-          <w:highlight w:val="black"/>
-        </w:rPr>
-        <w:tab/>
-      </w:r>
-      <w:proofErr w:type="spellStart"/>
-      <w:r>
-        <w:rPr>
-          <w:rFonts w:ascii="Consolas" w:hAnsi="Consolas" w:cs="Consolas"/>
-          <w:color w:val="C8C8C8"/>
-          <w:sz w:val="19"/>
-          <w:szCs w:val="19"/>
-          <w:highlight w:val="black"/>
-        </w:rPr>
-        <w:t>aGetMoment</w:t>
-      </w:r>
-      <w:proofErr w:type="spellEnd"/>
-      <w:r>
-        <w:rPr>
-          <w:rFonts w:ascii="Consolas" w:hAnsi="Consolas" w:cs="Consolas"/>
-          <w:color w:val="B4B4B4"/>
-          <w:sz w:val="19"/>
-          <w:szCs w:val="19"/>
-          <w:highlight w:val="black"/>
-        </w:rPr>
-        <w:t>(</w:t>
-      </w:r>
-      <w:proofErr w:type="spellStart"/>
-      <w:r>
-        <w:rPr>
-          <w:rFonts w:ascii="Consolas" w:hAnsi="Consolas" w:cs="Consolas"/>
-          <w:color w:val="569CD6"/>
-          <w:sz w:val="19"/>
-          <w:szCs w:val="19"/>
-          <w:highlight w:val="black"/>
-        </w:rPr>
-        <w:t>int</w:t>
-      </w:r>
-      <w:proofErr w:type="spellEnd"/>
-      <w:r>
-        <w:rPr>
-          <w:rFonts w:ascii="Consolas" w:hAnsi="Consolas" w:cs="Consolas"/>
-          <w:color w:val="DCDCDC"/>
-          <w:sz w:val="19"/>
-          <w:szCs w:val="19"/>
-          <w:highlight w:val="black"/>
-        </w:rPr>
-        <w:t xml:space="preserve"> index</w:t>
-      </w:r>
-      <w:r>
-        <w:rPr>
-          <w:rFonts w:ascii="Consolas" w:hAnsi="Consolas" w:cs="Consolas"/>
-          <w:color w:val="B4B4B4"/>
-          <w:sz w:val="19"/>
-          <w:szCs w:val="19"/>
-          <w:highlight w:val="black"/>
-        </w:rPr>
-        <w:t>);</w:t>
-      </w:r>
-    </w:p>
     <w:p/>
     <w:p>
-      <w:proofErr w:type="spellStart"/>
-      <w:proofErr w:type="gramStart"/>
-      <w:r>
-        <w:t>aGetSpectralRecord</w:t>
-      </w:r>
-      <w:proofErr w:type="spellEnd"/>
-      <w:proofErr w:type="gramEnd"/>
-      <w:r>
-        <w:t>:</w:t>
-      </w:r>
-    </w:p>
-    <w:p>
-      <w:r>
-        <w:t xml:space="preserve">Returns a </w:t>
-      </w:r>
-      <w:proofErr w:type="spellStart"/>
-      <w:r>
-        <w:t>recordTuple</w:t>
-      </w:r>
-      <w:proofErr w:type="spellEnd"/>
-      <w:r>
-        <w:t xml:space="preserve"> corresponding to the </w:t>
-      </w:r>
-      <w:proofErr w:type="spellStart"/>
-      <w:r>
-        <w:t>SpectralRecordIndex</w:t>
-      </w:r>
-      <w:r>
-        <w:rPr>
-          <w:vertAlign w:val="superscript"/>
-        </w:rPr>
-        <w:t>th</w:t>
-      </w:r>
-      <w:proofErr w:type="spellEnd"/>
-      <w:r>
-        <w:t xml:space="preserve"> record.</w:t>
-      </w:r>
-    </w:p>
-    <w:p>
-      <w:proofErr w:type="spellStart"/>
-      <w:proofErr w:type="gramStart"/>
-      <w:r>
-        <w:t>aGetRecordListElement</w:t>
-      </w:r>
-      <w:proofErr w:type="spellEnd"/>
-      <w:proofErr w:type="gramEnd"/>
-      <w:r>
-        <w:t>:</w:t>
-      </w:r>
-    </w:p>
-    <w:p>
-      <w:r>
-        <w:t xml:space="preserve">Converts the </w:t>
-      </w:r>
-      <w:proofErr w:type="spellStart"/>
-      <w:r>
-        <w:t>SpectralRecordIndex</w:t>
-      </w:r>
-      <w:proofErr w:type="spellEnd"/>
-      <w:r>
-        <w:t xml:space="preserve"> into its corresponding splib06a index.</w:t>
-      </w:r>
-    </w:p>
-    <w:p>
-      <w:r>
-        <w:t>aGetWV3Spectra:</w:t>
-      </w:r>
-    </w:p>
-    <w:p>
-      <w:r>
-        <w:t xml:space="preserve">Returns a WV3Spectra structure for the </w:t>
-      </w:r>
-      <w:proofErr w:type="spellStart"/>
-      <w:r>
-        <w:t>SpectralRecordIndex</w:t>
-      </w:r>
-      <w:proofErr w:type="spellEnd"/>
-      <w:r>
-        <w:t xml:space="preserve"> data.</w:t>
-      </w:r>
-    </w:p>
-    <w:p>
-      <w:r>
-        <w:t>aGetStatNormedWV3Record:</w:t>
-      </w:r>
-    </w:p>
-    <w:p>
-      <w:r>
-        <w:t xml:space="preserve">Returns a WV3Spectra structure for the </w:t>
-      </w:r>
-      <w:proofErr w:type="spellStart"/>
-      <w:r>
-        <w:t>SpectralRecordIndex</w:t>
-      </w:r>
-      <w:proofErr w:type="spellEnd"/>
-      <w:r>
-        <w:t xml:space="preserve"> data.</w:t>
-      </w:r>
-      <w:r>
-        <w:t xml:space="preserve"> Where the simulated bands have been mean subtracted and then variance divided utilizing </w:t>
-      </w:r>
-      <w:proofErr w:type="spellStart"/>
-      <w:r>
-        <w:t>mStatMoments</w:t>
-      </w:r>
-      <w:proofErr w:type="spellEnd"/>
-      <w:r>
-        <w:t>.</w:t>
-      </w:r>
-    </w:p>
-    <w:p>
-      <w:proofErr w:type="spellStart"/>
-      <w:proofErr w:type="gramStart"/>
-      <w:r>
-        <w:t>aGetNumSpectralRecords</w:t>
-      </w:r>
-      <w:proofErr w:type="spellEnd"/>
-      <w:proofErr w:type="gramEnd"/>
-      <w:r>
-        <w:t>:</w:t>
-      </w:r>
-    </w:p>
-    <w:p>
-      <w:r>
-        <w:t>Returns the total number of spectral records that this class made from the splib06a library.</w:t>
-      </w:r>
-    </w:p>
-    <w:p>
-      <w:proofErr w:type="spellStart"/>
-      <w:proofErr w:type="gramStart"/>
-      <w:r>
-        <w:t>aGetReducedLibrary</w:t>
-      </w:r>
-      <w:proofErr w:type="spellEnd"/>
-      <w:proofErr w:type="gramEnd"/>
-      <w:r>
-        <w:t>:</w:t>
-      </w:r>
-    </w:p>
-    <w:p>
-      <w:r>
-        <w:t xml:space="preserve">Returns a copy of </w:t>
-      </w:r>
-      <w:proofErr w:type="spellStart"/>
-      <w:r>
-        <w:t>mReducedLibrary</w:t>
-      </w:r>
-      <w:proofErr w:type="spellEnd"/>
-    </w:p>
-    <w:p>
-      <w:proofErr w:type="spellStart"/>
-      <w:proofErr w:type="gramStart"/>
-      <w:r>
-        <w:t>aGetMoment</w:t>
-      </w:r>
-      <w:proofErr w:type="spellEnd"/>
-      <w:proofErr w:type="gramEnd"/>
-      <w:r>
-        <w:t>:</w:t>
-      </w:r>
-    </w:p>
-    <w:p>
-      <w:r>
-        <w:t xml:space="preserve">Returns </w:t>
-      </w:r>
-      <w:r>
-        <w:t>a pointer for the</w:t>
-      </w:r>
-      <w:r>
-        <w:t xml:space="preserve"> </w:t>
-      </w:r>
-      <w:proofErr w:type="spellStart"/>
-      <w:r>
-        <w:t>index</w:t>
-      </w:r>
-      <w:r>
-        <w:rPr>
-          <w:vertAlign w:val="superscript"/>
-        </w:rPr>
-        <w:t>th</w:t>
-      </w:r>
-      <w:proofErr w:type="spellEnd"/>
-      <w:r>
-        <w:t xml:space="preserve"> </w:t>
-      </w:r>
-      <w:r>
-        <w:t xml:space="preserve">statistical </w:t>
-      </w:r>
-      <w:r>
-        <w:t>moment for all bands.</w:t>
+      <w:r>
+        <w:lastRenderedPageBreak/>
+        <w:t>aSetWavelengthData:</w:t>
+      </w:r>
+    </w:p>
+    <w:p>
+      <w:r>
+        <w:t>Loads data into the mWavelengthsData map</w:t>
+      </w:r>
+    </w:p>
+    <w:p/>
+    <w:p>
+      <w:r>
+        <w:t>aSetRecordListMap:</w:t>
+      </w:r>
+    </w:p>
+    <w:p>
+      <w:r>
+        <w:t>Loads the mRecordList map</w:t>
+      </w:r>
+    </w:p>
+    <w:p>
+      <w:r>
+        <w:t>aSetStatMoments:</w:t>
+      </w:r>
+    </w:p>
+    <w:p>
+      <w:r>
+        <w:t>Cycles through the splib06a library and converts the reflectance data to simulated World View 3 reflectance data. It then calculates the mean and variance for the values in each band independently and returns all 16 of those values in an array.</w:t>
+      </w:r>
+    </w:p>
+    <w:p>
+      <w:r>
+        <w:t>mStatMoments[0] = means, mStatMoments[1] = variances</w:t>
+      </w:r>
+    </w:p>
+    <w:p>
+      <w:pPr>
+        <w:pStyle w:val="Heading2"/>
+      </w:pPr>
+      <w:r>
+        <w:t>Class Calculation Methods</w:t>
+      </w:r>
+    </w:p>
+    <w:p>
+      <w:r>
+        <w:t>This class has no calculation methods</w:t>
+      </w:r>
+    </w:p>
+    <w:p>
+      <w:pPr>
+        <w:pStyle w:val="Heading2"/>
+      </w:pPr>
+      <w:r>
+        <w:t>How To Use This Class</w:t>
       </w:r>
     </w:p>
     <w:p>
       <w:pPr>
         <w:pStyle w:val="Heading3"/>
       </w:pPr>
-    </w:p>
-    <w:p>
-      <w:pPr>
-        <w:pStyle w:val="Heading3"/>
-      </w:pPr>
-      <w:r>
-        <w:t>S</w:t>
-      </w:r>
-      <w:r>
-        <w:t>et Methods</w:t>
-      </w:r>
-    </w:p>
-    <w:p>
-      <w:pPr>
-        <w:pStyle w:val="Heading2"/>
-      </w:pPr>
-    </w:p>
-    <w:p>
-      <w:pPr>
-        <w:autoSpaceDE w:val="0"/>
-        <w:autoSpaceDN w:val="0"/>
-        <w:adjustRightInd w:val="0"/>
-        <w:spacing w:after="0" w:line="240" w:lineRule="auto"/>
-        <w:rPr>
-          <w:rFonts w:ascii="Consolas" w:hAnsi="Consolas" w:cs="Consolas"/>
-          <w:color w:val="B4B4B4"/>
-          <w:sz w:val="19"/>
-          <w:szCs w:val="19"/>
-          <w:highlight w:val="black"/>
-        </w:rPr>
-      </w:pPr>
-      <w:proofErr w:type="gramStart"/>
-      <w:r>
-        <w:rPr>
-          <w:rFonts w:ascii="Consolas" w:hAnsi="Consolas" w:cs="Consolas"/>
-          <w:color w:val="569CD6"/>
-          <w:sz w:val="19"/>
-          <w:szCs w:val="19"/>
-          <w:highlight w:val="black"/>
-        </w:rPr>
-        <w:t>bool</w:t>
-      </w:r>
-      <w:proofErr w:type="gramEnd"/>
-      <w:r>
-        <w:rPr>
-          <w:rFonts w:ascii="Consolas" w:hAnsi="Consolas" w:cs="Consolas"/>
-          <w:color w:val="DCDCDC"/>
-          <w:sz w:val="19"/>
-          <w:szCs w:val="19"/>
-          <w:highlight w:val="black"/>
-        </w:rPr>
-        <w:tab/>
-      </w:r>
-      <w:proofErr w:type="spellStart"/>
-      <w:r>
-        <w:rPr>
-          <w:rFonts w:ascii="Consolas" w:hAnsi="Consolas" w:cs="Consolas"/>
-          <w:color w:val="C8C8C8"/>
-          <w:sz w:val="19"/>
-          <w:szCs w:val="19"/>
-          <w:highlight w:val="black"/>
-        </w:rPr>
-        <w:t>aSetWavelengthData</w:t>
-      </w:r>
-      <w:proofErr w:type="spellEnd"/>
-      <w:r>
-        <w:rPr>
-          <w:rFonts w:ascii="Consolas" w:hAnsi="Consolas" w:cs="Consolas"/>
-          <w:color w:val="B4B4B4"/>
-          <w:sz w:val="19"/>
-          <w:szCs w:val="19"/>
-          <w:highlight w:val="black"/>
-        </w:rPr>
-        <w:t>();</w:t>
-      </w:r>
-    </w:p>
-    <w:p>
-      <w:pPr>
-        <w:autoSpaceDE w:val="0"/>
-        <w:autoSpaceDN w:val="0"/>
-        <w:adjustRightInd w:val="0"/>
-        <w:spacing w:after="0" w:line="240" w:lineRule="auto"/>
-        <w:rPr>
-          <w:rFonts w:ascii="Consolas" w:hAnsi="Consolas" w:cs="Consolas"/>
-          <w:color w:val="B4B4B4"/>
-          <w:sz w:val="19"/>
-          <w:szCs w:val="19"/>
-          <w:highlight w:val="black"/>
-        </w:rPr>
-      </w:pPr>
-      <w:proofErr w:type="gramStart"/>
-      <w:r>
-        <w:rPr>
-          <w:rFonts w:ascii="Consolas" w:hAnsi="Consolas" w:cs="Consolas"/>
-          <w:color w:val="569CD6"/>
-          <w:sz w:val="19"/>
-          <w:szCs w:val="19"/>
-          <w:highlight w:val="black"/>
-        </w:rPr>
-        <w:t>bool</w:t>
-      </w:r>
-      <w:proofErr w:type="gramEnd"/>
-      <w:r>
-        <w:rPr>
-          <w:rFonts w:ascii="Consolas" w:hAnsi="Consolas" w:cs="Consolas"/>
-          <w:color w:val="DCDCDC"/>
-          <w:sz w:val="19"/>
-          <w:szCs w:val="19"/>
-          <w:highlight w:val="black"/>
-        </w:rPr>
-        <w:tab/>
-      </w:r>
-      <w:proofErr w:type="spellStart"/>
-      <w:r>
-        <w:rPr>
-          <w:rFonts w:ascii="Consolas" w:hAnsi="Consolas" w:cs="Consolas"/>
-          <w:color w:val="C8C8C8"/>
-          <w:sz w:val="19"/>
-          <w:szCs w:val="19"/>
-          <w:highlight w:val="black"/>
-        </w:rPr>
-        <w:t>aSetRecordListMap</w:t>
-      </w:r>
-      <w:proofErr w:type="spellEnd"/>
-      <w:r>
-        <w:rPr>
-          <w:rFonts w:ascii="Consolas" w:hAnsi="Consolas" w:cs="Consolas"/>
-          <w:color w:val="B4B4B4"/>
-          <w:sz w:val="19"/>
-          <w:szCs w:val="19"/>
-          <w:highlight w:val="black"/>
-        </w:rPr>
-        <w:t>();</w:t>
-      </w:r>
-    </w:p>
-    <w:p>
-      <w:pPr>
-        <w:autoSpaceDE w:val="0"/>
-        <w:autoSpaceDN w:val="0"/>
-        <w:adjustRightInd w:val="0"/>
-        <w:spacing w:after="0" w:line="240" w:lineRule="auto"/>
-        <w:rPr>
-          <w:rFonts w:ascii="Consolas" w:hAnsi="Consolas" w:cs="Consolas"/>
-          <w:color w:val="DCDCDC"/>
-          <w:sz w:val="19"/>
-          <w:szCs w:val="19"/>
-          <w:highlight w:val="black"/>
-        </w:rPr>
-      </w:pPr>
-      <w:proofErr w:type="gramStart"/>
-      <w:r>
-        <w:rPr>
-          <w:rFonts w:ascii="Consolas" w:hAnsi="Consolas" w:cs="Consolas"/>
-          <w:color w:val="569CD6"/>
-          <w:sz w:val="19"/>
-          <w:szCs w:val="19"/>
-          <w:highlight w:val="black"/>
-        </w:rPr>
-        <w:t>bool</w:t>
-      </w:r>
-      <w:proofErr w:type="gramEnd"/>
-      <w:r>
-        <w:rPr>
-          <w:rFonts w:ascii="Consolas" w:hAnsi="Consolas" w:cs="Consolas"/>
-          <w:color w:val="DCDCDC"/>
-          <w:sz w:val="19"/>
-          <w:szCs w:val="19"/>
-          <w:highlight w:val="black"/>
-        </w:rPr>
-        <w:tab/>
-      </w:r>
-      <w:proofErr w:type="spellStart"/>
-      <w:r>
-        <w:rPr>
-          <w:rFonts w:ascii="Consolas" w:hAnsi="Consolas" w:cs="Consolas"/>
-          <w:color w:val="C8C8C8"/>
-          <w:sz w:val="19"/>
-          <w:szCs w:val="19"/>
-          <w:highlight w:val="black"/>
-        </w:rPr>
-        <w:t>aSetStatMoments</w:t>
-      </w:r>
-      <w:proofErr w:type="spellEnd"/>
-      <w:r>
-        <w:rPr>
-          <w:rFonts w:ascii="Consolas" w:hAnsi="Consolas" w:cs="Consolas"/>
-          <w:color w:val="B4B4B4"/>
-          <w:sz w:val="19"/>
-          <w:szCs w:val="19"/>
-          <w:highlight w:val="black"/>
-        </w:rPr>
-        <w:t>();</w:t>
-      </w:r>
-    </w:p>
-    <w:p/>
-    <w:p>
-      <w:proofErr w:type="spellStart"/>
-      <w:proofErr w:type="gramStart"/>
-      <w:r>
-        <w:lastRenderedPageBreak/>
-        <w:t>aSetWavelengthData</w:t>
-      </w:r>
-      <w:proofErr w:type="spellEnd"/>
-      <w:proofErr w:type="gramEnd"/>
-      <w:r>
-        <w:t>:</w:t>
-      </w:r>
-    </w:p>
-    <w:p>
-      <w:r>
-        <w:t xml:space="preserve">Loads data into the </w:t>
-      </w:r>
-      <w:proofErr w:type="spellStart"/>
-      <w:r>
-        <w:t>mWavelengthsData</w:t>
-      </w:r>
-      <w:proofErr w:type="spellEnd"/>
-      <w:r>
-        <w:t xml:space="preserve"> map</w:t>
-      </w:r>
-    </w:p>
-    <w:p/>
-    <w:p>
-      <w:proofErr w:type="spellStart"/>
-      <w:proofErr w:type="gramStart"/>
-      <w:r>
-        <w:t>aSetRecordListMap</w:t>
-      </w:r>
-      <w:proofErr w:type="spellEnd"/>
-      <w:proofErr w:type="gramEnd"/>
-      <w:r>
-        <w:t>:</w:t>
-      </w:r>
-    </w:p>
-    <w:p>
-      <w:r>
-        <w:t xml:space="preserve">Loads the </w:t>
-      </w:r>
-      <w:proofErr w:type="spellStart"/>
-      <w:r>
-        <w:t>mRecordList</w:t>
-      </w:r>
-      <w:proofErr w:type="spellEnd"/>
-      <w:r>
-        <w:t xml:space="preserve"> map</w:t>
-      </w:r>
-    </w:p>
-    <w:p>
+      <w:r>
+        <w:t>Prerequisites:</w:t>
+      </w:r>
+    </w:p>
+    <w:p>
+      <w:pPr>
+        <w:pStyle w:val="ListParagraph"/>
+        <w:numPr>
+          <w:ilvl w:val="0"/>
+          <w:numId w:val="2"/>
+        </w:numPr>
+      </w:pPr>
+      <w:r>
+        <w:t>This code must have the #include &lt;SpectralData.h&gt; directive and the header file as well as the USGS_SpectralDataReader.h file must be in your program’s include library path.</w:t>
+      </w:r>
+    </w:p>
+    <w:p>
+      <w:pPr>
+        <w:pStyle w:val="ListParagraph"/>
+        <w:numPr>
+          <w:ilvl w:val="0"/>
+          <w:numId w:val="2"/>
+        </w:numPr>
+      </w:pPr>
+      <w:r>
+        <w:t>You must have the splib06a file in the relative path:</w:t>
+      </w:r>
+    </w:p>
+    <w:p>
+      <w:pPr>
+        <w:ind w:left="1440" w:firstLine="720"/>
+      </w:pPr>
       <w:bookmarkStart w:id="0" w:name="_GoBack"/>
       <w:bookmarkEnd w:id="0"/>
-      <w:proofErr w:type="spellStart"/>
-      <w:proofErr w:type="gramStart"/>
-      <w:r>
-        <w:t>aSetStatMoments</w:t>
-      </w:r>
-      <w:proofErr w:type="spellEnd"/>
-      <w:proofErr w:type="gramEnd"/>
-      <w:r>
-        <w:t>:</w:t>
-      </w:r>
-    </w:p>
-    <w:p>
-      <w:r>
-        <w:t>Cycles through the splib06a library and converts the reflectance data to simulated World View 3 reflectance data. It then calculates the mean and variance for the values in each band independently and returns all 16 of those values in an array.</w:t>
-      </w:r>
-    </w:p>
-    <w:p>
-      <w:proofErr w:type="spellStart"/>
-      <w:proofErr w:type="gramStart"/>
-      <w:r>
-        <w:t>mStatMoments</w:t>
-      </w:r>
-      <w:proofErr w:type="spellEnd"/>
-      <w:r>
-        <w:t>[</w:t>
-      </w:r>
-      <w:proofErr w:type="gramEnd"/>
-      <w:r>
-        <w:t xml:space="preserve">0] = means, </w:t>
-      </w:r>
-      <w:proofErr w:type="spellStart"/>
-      <w:r>
-        <w:t>mStatMoments</w:t>
-      </w:r>
-      <w:proofErr w:type="spellEnd"/>
-      <w:r>
-        <w:t>[1] = variances</w:t>
-      </w:r>
-    </w:p>
-    <w:p>
-      <w:pPr>
-        <w:pStyle w:val="Heading2"/>
-      </w:pPr>
-      <w:r>
-        <w:t>Class Calculation Methods</w:t>
-      </w:r>
-    </w:p>
-    <w:p>
-      <w:r>
-        <w:t>This class has no calculation methods</w:t>
-      </w:r>
-    </w:p>
-    <w:p>
-      <w:pPr>
-        <w:pStyle w:val="Heading2"/>
-      </w:pPr>
-      <w:r>
-        <w:t xml:space="preserve">How </w:t>
-      </w:r>
-      <w:proofErr w:type="gramStart"/>
-      <w:r>
-        <w:t>To</w:t>
-      </w:r>
-      <w:proofErr w:type="gramEnd"/>
-      <w:r>
-        <w:t xml:space="preserve"> Use This Class</w:t>
-      </w:r>
-    </w:p>
-    <w:p/>
-    <w:p>
-      <w:r>
-        <w:t xml:space="preserve">The constructor loads all the data and initializes everything behind the scenes. So all you have to do is instantiate the </w:t>
-      </w:r>
-      <w:proofErr w:type="spellStart"/>
-      <w:r>
-        <w:t>SpectraData</w:t>
-      </w:r>
-      <w:proofErr w:type="spellEnd"/>
-      <w:r>
-        <w:t xml:space="preserve"> and then make a call to one of the get methods to retrieve your data.</w:t>
-      </w:r>
-    </w:p>
-    <w:p>
-      <w:pPr>
-        <w:autoSpaceDE w:val="0"/>
-        <w:autoSpaceDN w:val="0"/>
-        <w:adjustRightInd w:val="0"/>
-        <w:spacing w:after="0" w:line="240" w:lineRule="auto"/>
-        <w:rPr>
-          <w:rFonts w:ascii="Consolas" w:hAnsi="Consolas" w:cs="Consolas"/>
-          <w:color w:val="DCDCDC"/>
-          <w:sz w:val="19"/>
-          <w:szCs w:val="19"/>
-          <w:highlight w:val="black"/>
-        </w:rPr>
-      </w:pPr>
-      <w:proofErr w:type="spellStart"/>
+      <w:r>
+        <w:t>./SpectralData/splib06a</w:t>
+      </w:r>
+    </w:p>
+    <w:p>
+      <w:pPr>
+        <w:pStyle w:val="Heading3"/>
+      </w:pPr>
+      <w:r>
+        <w:t xml:space="preserve"> Code Execution:</w:t>
+      </w:r>
+    </w:p>
+    <w:p>
+      <w:r>
+        <w:t>The constructor loads all the data and initializes everything behind the scenes. So all you have to do is instantiate the SpectraData and then make a call to one of the get methods to retrieve your data.</w:t>
+      </w:r>
+    </w:p>
+    <w:p>
+      <w:pPr>
+        <w:autoSpaceDE w:val="0"/>
+        <w:autoSpaceDN w:val="0"/>
+        <w:adjustRightInd w:val="0"/>
+        <w:spacing w:after="0" w:line="240" w:lineRule="auto"/>
+        <w:rPr>
+          <w:rFonts w:ascii="Consolas" w:hAnsi="Consolas" w:cs="Consolas"/>
+          <w:color w:val="DCDCDC"/>
+          <w:sz w:val="19"/>
+          <w:szCs w:val="19"/>
+          <w:highlight w:val="black"/>
+        </w:rPr>
+      </w:pPr>
       <w:r>
         <w:rPr>
           <w:rFonts w:ascii="Consolas" w:hAnsi="Consolas" w:cs="Consolas"/>
@@ -4298,7 +3666,6 @@
         </w:rPr>
         <w:t>SpectralData</w:t>
       </w:r>
-      <w:proofErr w:type="spellEnd"/>
       <w:r>
         <w:rPr>
           <w:rFonts w:ascii="Consolas" w:hAnsi="Consolas" w:cs="Consolas"/>
@@ -4309,7 +3676,6 @@
         </w:rPr>
         <w:t xml:space="preserve"> </w:t>
       </w:r>
-      <w:proofErr w:type="spellStart"/>
       <w:r>
         <w:rPr>
           <w:rFonts w:ascii="Consolas" w:hAnsi="Consolas" w:cs="Consolas"/>
@@ -4320,7 +3686,6 @@
         </w:rPr>
         <w:t>lSpectralData</w:t>
       </w:r>
-      <w:proofErr w:type="spellEnd"/>
       <w:r>
         <w:rPr>
           <w:rFonts w:ascii="Consolas" w:hAnsi="Consolas" w:cs="Consolas"/>
@@ -4351,8 +3716,6 @@
         </w:rPr>
         <w:t xml:space="preserve"> </w:t>
       </w:r>
-      <w:proofErr w:type="spellStart"/>
-      <w:proofErr w:type="gramStart"/>
       <w:r>
         <w:rPr>
           <w:rFonts w:ascii="Consolas" w:hAnsi="Consolas" w:cs="Consolas"/>
@@ -4363,7 +3726,141 @@
         </w:rPr>
         <w:t>SpectralData</w:t>
       </w:r>
-      <w:proofErr w:type="spellEnd"/>
+      <w:r>
+        <w:rPr>
+          <w:rFonts w:ascii="Consolas" w:hAnsi="Consolas" w:cs="Consolas"/>
+          <w:color w:val="B4B4B4"/>
+          <w:sz w:val="19"/>
+          <w:szCs w:val="19"/>
+          <w:highlight w:val="black"/>
+        </w:rPr>
+        <w:t>();</w:t>
+      </w:r>
+    </w:p>
+    <w:p>
+      <w:pPr>
+        <w:autoSpaceDE w:val="0"/>
+        <w:autoSpaceDN w:val="0"/>
+        <w:adjustRightInd w:val="0"/>
+        <w:spacing w:after="0" w:line="240" w:lineRule="auto"/>
+        <w:rPr>
+          <w:rFonts w:ascii="Consolas" w:hAnsi="Consolas" w:cs="Consolas"/>
+          <w:color w:val="DCDCDC"/>
+          <w:sz w:val="19"/>
+          <w:szCs w:val="19"/>
+          <w:highlight w:val="black"/>
+        </w:rPr>
+      </w:pPr>
+      <w:r>
+        <w:rPr>
+          <w:rFonts w:ascii="Consolas" w:hAnsi="Consolas" w:cs="Consolas"/>
+          <w:color w:val="4EC9B0"/>
+          <w:sz w:val="19"/>
+          <w:szCs w:val="19"/>
+          <w:highlight w:val="black"/>
+        </w:rPr>
+        <w:t>SpectralData</w:t>
+      </w:r>
+      <w:r>
+        <w:rPr>
+          <w:rFonts w:ascii="Consolas" w:hAnsi="Consolas" w:cs="Consolas"/>
+          <w:color w:val="B4B4B4"/>
+          <w:sz w:val="19"/>
+          <w:szCs w:val="19"/>
+          <w:highlight w:val="black"/>
+        </w:rPr>
+        <w:t>::</w:t>
+      </w:r>
+      <w:r>
+        <w:rPr>
+          <w:rFonts w:ascii="Consolas" w:hAnsi="Consolas" w:cs="Consolas"/>
+          <w:color w:val="4EC9B0"/>
+          <w:sz w:val="19"/>
+          <w:szCs w:val="19"/>
+          <w:highlight w:val="black"/>
+        </w:rPr>
+        <w:t>WV3Spectra</w:t>
+      </w:r>
+      <w:r>
+        <w:rPr>
+          <w:rFonts w:ascii="Consolas" w:hAnsi="Consolas" w:cs="Consolas"/>
+          <w:color w:val="DCDCDC"/>
+          <w:sz w:val="19"/>
+          <w:szCs w:val="19"/>
+          <w:highlight w:val="black"/>
+        </w:rPr>
+        <w:t xml:space="preserve"> lWV3D</w:t>
+      </w:r>
+      <w:r>
+        <w:rPr>
+          <w:rFonts w:ascii="Consolas" w:hAnsi="Consolas" w:cs="Consolas"/>
+          <w:color w:val="C8C8C8"/>
+          <w:sz w:val="19"/>
+          <w:szCs w:val="19"/>
+          <w:highlight w:val="black"/>
+        </w:rPr>
+        <w:t>ata</w:t>
+      </w:r>
+      <w:r>
+        <w:rPr>
+          <w:rFonts w:ascii="Consolas" w:hAnsi="Consolas" w:cs="Consolas"/>
+          <w:color w:val="DCDCDC"/>
+          <w:sz w:val="19"/>
+          <w:szCs w:val="19"/>
+          <w:highlight w:val="black"/>
+        </w:rPr>
+        <w:t xml:space="preserve"> </w:t>
+      </w:r>
+      <w:r>
+        <w:rPr>
+          <w:rFonts w:ascii="Consolas" w:hAnsi="Consolas" w:cs="Consolas"/>
+          <w:color w:val="B4B4B4"/>
+          <w:sz w:val="19"/>
+          <w:szCs w:val="19"/>
+          <w:highlight w:val="black"/>
+        </w:rPr>
+        <w:t>=</w:t>
+      </w:r>
+      <w:r>
+        <w:rPr>
+          <w:rFonts w:ascii="Consolas" w:hAnsi="Consolas" w:cs="Consolas"/>
+          <w:color w:val="DCDCDC"/>
+          <w:sz w:val="19"/>
+          <w:szCs w:val="19"/>
+          <w:highlight w:val="black"/>
+        </w:rPr>
+        <w:t xml:space="preserve"> </w:t>
+      </w:r>
+      <w:r>
+        <w:rPr>
+          <w:rFonts w:ascii="Consolas" w:hAnsi="Consolas" w:cs="Consolas"/>
+          <w:color w:val="C8C8C8"/>
+          <w:sz w:val="19"/>
+          <w:szCs w:val="19"/>
+          <w:highlight w:val="black"/>
+        </w:rPr>
+        <w:t>lSpectralData</w:t>
+      </w:r>
+      <w:r>
+        <w:rPr>
+          <w:rFonts w:ascii="Consolas" w:hAnsi="Consolas" w:cs="Consolas"/>
+          <w:color w:val="B4B4B4"/>
+          <w:sz w:val="19"/>
+          <w:szCs w:val="19"/>
+          <w:highlight w:val="black"/>
+        </w:rPr>
+        <w:t>.</w:t>
+      </w:r>
+      <w:r>
+        <w:rPr>
+          <w:rFonts w:ascii="Consolas" w:hAnsi="Consolas" w:cs="Consolas"/>
+          <w:color w:val="C8C8C8"/>
+          <w:sz w:val="19"/>
+          <w:szCs w:val="19"/>
+          <w:highlight w:val="black"/>
+        </w:rPr>
+        <w:t>aGetStatNormedWV3Record</w:t>
+      </w:r>
       <w:r>
         <w:rPr>
           <w:rFonts w:ascii="Consolas" w:hAnsi="Consolas" w:cs="Consolas"/>
@@ -4374,166 +3871,6 @@
         </w:rPr>
         <w:t>(</w:t>
       </w:r>
-      <w:proofErr w:type="gramEnd"/>
-      <w:r>
-        <w:rPr>
-          <w:rFonts w:ascii="Consolas" w:hAnsi="Consolas" w:cs="Consolas"/>
-          <w:color w:val="B4B4B4"/>
-          <w:sz w:val="19"/>
-          <w:szCs w:val="19"/>
-          <w:highlight w:val="black"/>
-        </w:rPr>
-        <w:t>);</w:t>
-      </w:r>
-    </w:p>
-    <w:p>
-      <w:pPr>
-        <w:autoSpaceDE w:val="0"/>
-        <w:autoSpaceDN w:val="0"/>
-        <w:adjustRightInd w:val="0"/>
-        <w:spacing w:after="0" w:line="240" w:lineRule="auto"/>
-        <w:rPr>
-          <w:rFonts w:ascii="Consolas" w:hAnsi="Consolas" w:cs="Consolas"/>
-          <w:color w:val="DCDCDC"/>
-          <w:sz w:val="19"/>
-          <w:szCs w:val="19"/>
-          <w:highlight w:val="black"/>
-        </w:rPr>
-      </w:pPr>
-      <w:proofErr w:type="spellStart"/>
-      <w:r>
-        <w:rPr>
-          <w:rFonts w:ascii="Consolas" w:hAnsi="Consolas" w:cs="Consolas"/>
-          <w:color w:val="4EC9B0"/>
-          <w:sz w:val="19"/>
-          <w:szCs w:val="19"/>
-          <w:highlight w:val="black"/>
-        </w:rPr>
-        <w:t>SpectralData</w:t>
-      </w:r>
-      <w:proofErr w:type="spellEnd"/>
-      <w:r>
-        <w:rPr>
-          <w:rFonts w:ascii="Consolas" w:hAnsi="Consolas" w:cs="Consolas"/>
-          <w:color w:val="B4B4B4"/>
-          <w:sz w:val="19"/>
-          <w:szCs w:val="19"/>
-          <w:highlight w:val="black"/>
-        </w:rPr>
-        <w:t>::</w:t>
-      </w:r>
-      <w:r>
-        <w:rPr>
-          <w:rFonts w:ascii="Consolas" w:hAnsi="Consolas" w:cs="Consolas"/>
-          <w:color w:val="4EC9B0"/>
-          <w:sz w:val="19"/>
-          <w:szCs w:val="19"/>
-          <w:highlight w:val="black"/>
-        </w:rPr>
-        <w:t>WV3Spectra</w:t>
-      </w:r>
-      <w:r>
-        <w:rPr>
-          <w:rFonts w:ascii="Consolas" w:hAnsi="Consolas" w:cs="Consolas"/>
-          <w:color w:val="DCDCDC"/>
-          <w:sz w:val="19"/>
-          <w:szCs w:val="19"/>
-          <w:highlight w:val="black"/>
-        </w:rPr>
-        <w:t xml:space="preserve"> </w:t>
-      </w:r>
-      <w:r>
-        <w:rPr>
-          <w:rFonts w:ascii="Consolas" w:hAnsi="Consolas" w:cs="Consolas"/>
-          <w:color w:val="DCDCDC"/>
-          <w:sz w:val="19"/>
-          <w:szCs w:val="19"/>
-          <w:highlight w:val="black"/>
-        </w:rPr>
-        <w:t>lWV3D</w:t>
-      </w:r>
-      <w:r>
-        <w:rPr>
-          <w:rFonts w:ascii="Consolas" w:hAnsi="Consolas" w:cs="Consolas"/>
-          <w:color w:val="C8C8C8"/>
-          <w:sz w:val="19"/>
-          <w:szCs w:val="19"/>
-          <w:highlight w:val="black"/>
-        </w:rPr>
-        <w:t>ata</w:t>
-      </w:r>
-      <w:r>
-        <w:rPr>
-          <w:rFonts w:ascii="Consolas" w:hAnsi="Consolas" w:cs="Consolas"/>
-          <w:color w:val="DCDCDC"/>
-          <w:sz w:val="19"/>
-          <w:szCs w:val="19"/>
-          <w:highlight w:val="black"/>
-        </w:rPr>
-        <w:t xml:space="preserve"> </w:t>
-      </w:r>
-      <w:r>
-        <w:rPr>
-          <w:rFonts w:ascii="Consolas" w:hAnsi="Consolas" w:cs="Consolas"/>
-          <w:color w:val="B4B4B4"/>
-          <w:sz w:val="19"/>
-          <w:szCs w:val="19"/>
-          <w:highlight w:val="black"/>
-        </w:rPr>
-        <w:t>=</w:t>
-      </w:r>
-      <w:r>
-        <w:rPr>
-          <w:rFonts w:ascii="Consolas" w:hAnsi="Consolas" w:cs="Consolas"/>
-          <w:color w:val="DCDCDC"/>
-          <w:sz w:val="19"/>
-          <w:szCs w:val="19"/>
-          <w:highlight w:val="black"/>
-        </w:rPr>
-        <w:t xml:space="preserve"> </w:t>
-      </w:r>
-      <w:proofErr w:type="gramStart"/>
-      <w:r>
-        <w:rPr>
-          <w:rFonts w:ascii="Consolas" w:hAnsi="Consolas" w:cs="Consolas"/>
-          <w:color w:val="C8C8C8"/>
-          <w:sz w:val="19"/>
-          <w:szCs w:val="19"/>
-          <w:highlight w:val="black"/>
-        </w:rPr>
-        <w:t>lSpectralData</w:t>
-      </w:r>
-      <w:r>
-        <w:rPr>
-          <w:rFonts w:ascii="Consolas" w:hAnsi="Consolas" w:cs="Consolas"/>
-          <w:color w:val="B4B4B4"/>
-          <w:sz w:val="19"/>
-          <w:szCs w:val="19"/>
-          <w:highlight w:val="black"/>
-        </w:rPr>
-        <w:t>.</w:t>
-      </w:r>
-      <w:r>
-        <w:rPr>
-          <w:rFonts w:ascii="Consolas" w:hAnsi="Consolas" w:cs="Consolas"/>
-          <w:color w:val="C8C8C8"/>
-          <w:sz w:val="19"/>
-          <w:szCs w:val="19"/>
-          <w:highlight w:val="black"/>
-        </w:rPr>
-        <w:t>aGetStatNormedWV3Record</w:t>
-      </w:r>
-      <w:r>
-        <w:rPr>
-          <w:rFonts w:ascii="Consolas" w:hAnsi="Consolas" w:cs="Consolas"/>
-          <w:color w:val="B4B4B4"/>
-          <w:sz w:val="19"/>
-          <w:szCs w:val="19"/>
-          <w:highlight w:val="black"/>
-        </w:rPr>
-        <w:t>(</w:t>
-      </w:r>
-      <w:proofErr w:type="gramEnd"/>
       <w:r>
         <w:rPr>
           <w:rFonts w:ascii="Consolas" w:hAnsi="Consolas" w:cs="Consolas"/>
@@ -4573,6 +3910,92 @@
 <file path=word/numbering.xml><?xml version="1.0" encoding="utf-8"?>
 <w:numbering xmlns:wpc="http://schemas.microsoft.com/office/word/2010/wordprocessingCanvas" xmlns:mc="http://schemas.openxmlformats.org/markup-compatibility/2006" xmlns:o="urn:schemas-microsoft-com:office:office" xmlns:r="http://schemas.openxmlformats.org/officeDocument/2006/relationships" xmlns:m="http://schemas.openxmlformats.org/officeDocument/2006/math" xmlns:v="urn:schemas-microsoft-com:vml" xmlns:wp14="http://schemas.microsoft.com/office/word/2010/wordprocessingDrawing" xmlns:wp="http://schemas.openxmlformats.org/drawingml/2006/wordprocessingDrawing" xmlns:w10="urn:schemas-microsoft-com:office:word" xmlns:w="http://schemas.openxmlformats.org/wordprocessingml/2006/main" xmlns:w14="http://schemas.microsoft.com/office/word/2010/wordml" xmlns:w15="http://schemas.microsoft.com/office/word/2012/wordml" xmlns:wpg="http://schemas.microsoft.com/office/word/2010/wordprocessingGroup" xmlns:wpi="http://schemas.microsoft.com/office/word/2010/wordprocessingInk" xmlns:wne="http://schemas.microsoft.com/office/word/2006/wordml" xmlns:wps="http://schemas.microsoft.com/office/word/2010/wordprocessingShape" mc:Ignorable="w14 w15 wp14">
   <w:abstractNum w:abstractNumId="0" w15:restartNumberingAfterBreak="0">
+    <w:nsid w:val="4B7A5D13"/>
+    <w:multiLevelType w:val="hybridMultilevel"/>
+    <w:tmpl w:val="CBFE5C58"/>
+    <w:lvl w:ilvl="0" w:tplc="0409000F">
+      <w:start w:val="1"/>
+      <w:numFmt w:val="decimal"/>
+      <w:lvlText w:val="%1."/>
+      <w:lvlJc w:val="left"/>
+      <w:pPr>
+        <w:ind w:left="720" w:hanging="360"/>
+      </w:pPr>
+    </w:lvl>
+    <w:lvl w:ilvl="1" w:tplc="04090019">
+      <w:start w:val="1"/>
+      <w:numFmt w:val="lowerLetter"/>
+      <w:lvlText w:val="%2."/>
+      <w:lvlJc w:val="left"/>
+      <w:pPr>
+        <w:ind w:left="1440" w:hanging="360"/>
+      </w:pPr>
+    </w:lvl>
+    <w:lvl w:ilvl="2" w:tplc="0409001B">
+      <w:start w:val="1"/>
+      <w:numFmt w:val="lowerRoman"/>
+      <w:lvlText w:val="%3."/>
+      <w:lvlJc w:val="right"/>
+      <w:pPr>
+        <w:ind w:left="2160" w:hanging="180"/>
+      </w:pPr>
+    </w:lvl>
+    <w:lvl w:ilvl="3" w:tplc="0409000F">
+      <w:start w:val="1"/>
+      <w:numFmt w:val="decimal"/>
+      <w:lvlText w:val="%4."/>
+      <w:lvlJc w:val="left"/>
+      <w:pPr>
+        <w:ind w:left="2880" w:hanging="360"/>
+      </w:pPr>
+    </w:lvl>
+    <w:lvl w:ilvl="4" w:tplc="04090019" w:tentative="1">
+      <w:start w:val="1"/>
+      <w:numFmt w:val="lowerLetter"/>
+      <w:lvlText w:val="%5."/>
+      <w:lvlJc w:val="left"/>
+      <w:pPr>
+        <w:ind w:left="3600" w:hanging="360"/>
+      </w:pPr>
+    </w:lvl>
+    <w:lvl w:ilvl="5" w:tplc="0409001B" w:tentative="1">
+      <w:start w:val="1"/>
+      <w:numFmt w:val="lowerRoman"/>
+      <w:lvlText w:val="%6."/>
+      <w:lvlJc w:val="right"/>
+      <w:pPr>
+        <w:ind w:left="4320" w:hanging="180"/>
+      </w:pPr>
+    </w:lvl>
+    <w:lvl w:ilvl="6" w:tplc="0409000F" w:tentative="1">
+      <w:start w:val="1"/>
+      <w:numFmt w:val="decimal"/>
+      <w:lvlText w:val="%7."/>
+      <w:lvlJc w:val="left"/>
+      <w:pPr>
+        <w:ind w:left="5040" w:hanging="360"/>
+      </w:pPr>
+    </w:lvl>
+    <w:lvl w:ilvl="7" w:tplc="04090019" w:tentative="1">
+      <w:start w:val="1"/>
+      <w:numFmt w:val="lowerLetter"/>
+      <w:lvlText w:val="%8."/>
+      <w:lvlJc w:val="left"/>
+      <w:pPr>
+        <w:ind w:left="5760" w:hanging="360"/>
+      </w:pPr>
+    </w:lvl>
+    <w:lvl w:ilvl="8" w:tplc="0409001B" w:tentative="1">
+      <w:start w:val="1"/>
+      <w:numFmt w:val="lowerRoman"/>
+      <w:lvlText w:val="%9."/>
+      <w:lvlJc w:val="right"/>
+      <w:pPr>
+        <w:ind w:left="6480" w:hanging="180"/>
+      </w:pPr>
+    </w:lvl>
+  </w:abstractNum>
+  <w:abstractNum w:abstractNumId="1" w15:restartNumberingAfterBreak="0">
     <w:nsid w:val="604A3B34"/>
     <w:multiLevelType w:val="hybridMultilevel"/>
     <w:tmpl w:val="D66EBA7C"/>
@@ -4659,6 +4082,9 @@
     </w:lvl>
   </w:abstractNum>
   <w:num w:numId="1">
+    <w:abstractNumId w:val="1"/>
+  </w:num>
+  <w:num w:numId="2">
     <w:abstractNumId w:val="0"/>
   </w:num>
 </w:numbering>
